--- a/專題下半場/四技第112407組-有評有「G」-海報簡介.docx
+++ b/專題下半場/四技第112407組-有評有「G」-海報簡介.docx
@@ -457,7 +457,19 @@
               <w:rPr>
                 <w:rFonts w:ascii="Times New Roman" w:eastAsia="標楷體" w:hAnsi="Times New Roman" w:cs="Times New Roman" w:hint="eastAsia"/>
               </w:rPr>
-              <w:t>藉由海報以傳達給使用者本系統之主要功能及使用平台，加上受眾主要為青壯年，我們選擇以較活潑可愛的方式呈現主題</w:t>
+              <w:t>藉由海報以傳達給使用者本系統之主要功能</w:t>
+            </w:r>
+            <w:r>
+              <w:rPr>
+                <w:rFonts w:ascii="Times New Roman" w:eastAsia="標楷體" w:hAnsi="Times New Roman" w:cs="Times New Roman" w:hint="eastAsia"/>
+              </w:rPr>
+              <w:t>及使用方式，加上受眾聚焦在青壯年，故</w:t>
+            </w:r>
+            <w:r>
+              <w:rPr>
+                <w:rFonts w:ascii="Times New Roman" w:eastAsia="標楷體" w:hAnsi="Times New Roman" w:cs="Times New Roman" w:hint="eastAsia"/>
+              </w:rPr>
+              <w:t>選擇以較活潑可愛的方式呈現主題</w:t>
             </w:r>
             <w:r>
               <w:rPr>
@@ -489,7 +501,79 @@
                 <w:kern w:val="2"/>
                 <w:szCs w:val="22"/>
               </w:rPr>
-              <w:t>首先，</w:t>
+              <w:t>我們</w:t>
+            </w:r>
+            <w:r>
+              <w:rPr>
+                <w:rFonts w:ascii="Times New Roman" w:eastAsia="標楷體" w:hAnsi="Times New Roman" w:cs="Times New Roman"/>
+                <w:kern w:val="2"/>
+                <w:szCs w:val="22"/>
+              </w:rPr>
+              <w:t>選擇</w:t>
+            </w:r>
+            <w:r>
+              <w:rPr>
+                <w:rFonts w:ascii="Times New Roman" w:eastAsia="標楷體" w:hAnsi="Times New Roman" w:cs="Times New Roman" w:hint="eastAsia"/>
+                <w:kern w:val="2"/>
+                <w:szCs w:val="22"/>
+              </w:rPr>
+              <w:t>以藍色和灰色作為主要選色。以</w:t>
+            </w:r>
+            <w:r>
+              <w:rPr>
+                <w:rFonts w:ascii="Times New Roman" w:eastAsia="標楷體" w:hAnsi="Times New Roman" w:cs="Times New Roman"/>
+                <w:kern w:val="2"/>
+                <w:szCs w:val="22"/>
+              </w:rPr>
+              <w:t>淡藍色的背景，</w:t>
+            </w:r>
+            <w:r>
+              <w:rPr>
+                <w:rFonts w:ascii="Times New Roman" w:eastAsia="標楷體" w:hAnsi="Times New Roman" w:cs="Times New Roman"/>
+                <w:kern w:val="2"/>
+                <w:szCs w:val="22"/>
+              </w:rPr>
+              <w:t>營造出</w:t>
+            </w:r>
+            <w:r>
+              <w:rPr>
+                <w:rFonts w:ascii="Times New Roman" w:eastAsia="標楷體" w:hAnsi="Times New Roman" w:cs="Times New Roman" w:hint="eastAsia"/>
+                <w:kern w:val="2"/>
+                <w:szCs w:val="22"/>
+              </w:rPr>
+              <w:t>俏皮並帶有</w:t>
+            </w:r>
+            <w:r>
+              <w:rPr>
+                <w:rFonts w:ascii="Times New Roman" w:eastAsia="標楷體" w:hAnsi="Times New Roman" w:cs="Times New Roman"/>
+                <w:kern w:val="2"/>
+                <w:szCs w:val="22"/>
+              </w:rPr>
+              <w:t>科技感的氛</w:t>
+            </w:r>
+            <w:r>
+              <w:rPr>
+                <w:rFonts w:ascii="Times New Roman" w:eastAsia="標楷體" w:hAnsi="Times New Roman" w:cs="Times New Roman"/>
+                <w:kern w:val="2"/>
+                <w:szCs w:val="22"/>
+              </w:rPr>
+              <w:t>圍，</w:t>
+            </w:r>
+            <w:r>
+              <w:rPr>
+                <w:rFonts w:ascii="Times New Roman" w:eastAsia="標楷體" w:hAnsi="Times New Roman" w:cs="Times New Roman" w:hint="eastAsia"/>
+                <w:kern w:val="2"/>
+                <w:szCs w:val="22"/>
+              </w:rPr>
+              <w:t>且以深及淺</w:t>
+            </w:r>
+            <w:r>
+              <w:rPr>
+                <w:rFonts w:ascii="Times New Roman" w:eastAsia="標楷體" w:hAnsi="Times New Roman" w:cs="Times New Roman"/>
+                <w:kern w:val="2"/>
+                <w:szCs w:val="22"/>
+              </w:rPr>
+              <w:t>灰色</w:t>
             </w:r>
             <w:proofErr w:type="gramStart"/>
             <w:r>
@@ -498,15 +582,7 @@
                 <w:kern w:val="2"/>
                 <w:szCs w:val="22"/>
               </w:rPr>
-              <w:t>本組</w:t>
-            </w:r>
-            <w:r>
-              <w:rPr>
-                <w:rFonts w:ascii="Times New Roman" w:eastAsia="標楷體" w:hAnsi="Times New Roman" w:cs="Times New Roman"/>
-                <w:kern w:val="2"/>
-                <w:szCs w:val="22"/>
-              </w:rPr>
-              <w:t>選擇</w:t>
+              <w:t>凸</w:t>
             </w:r>
             <w:proofErr w:type="gramEnd"/>
             <w:r>
@@ -515,97 +591,97 @@
                 <w:kern w:val="2"/>
                 <w:szCs w:val="22"/>
               </w:rPr>
-              <w:t>以藍色和灰色作為主要選色。以</w:t>
-            </w:r>
-            <w:r>
-              <w:rPr>
-                <w:rFonts w:ascii="Times New Roman" w:eastAsia="標楷體" w:hAnsi="Times New Roman" w:cs="Times New Roman"/>
-                <w:kern w:val="2"/>
-                <w:szCs w:val="22"/>
-              </w:rPr>
-              <w:t>淡藍色的背景，</w:t>
-            </w:r>
-            <w:r>
-              <w:rPr>
-                <w:rFonts w:ascii="Times New Roman" w:eastAsia="標楷體" w:hAnsi="Times New Roman" w:cs="Times New Roman"/>
-                <w:kern w:val="2"/>
-                <w:szCs w:val="22"/>
-              </w:rPr>
-              <w:t>營造出冷靜、科技感的氛圍，同時</w:t>
+              <w:t>顯</w:t>
+            </w:r>
+            <w:r>
+              <w:rPr>
+                <w:rFonts w:ascii="Times New Roman" w:eastAsia="標楷體" w:hAnsi="Times New Roman" w:cs="Times New Roman"/>
+                <w:kern w:val="2"/>
+                <w:szCs w:val="22"/>
+              </w:rPr>
+              <w:t>機器人的形象。機器人</w:t>
+            </w:r>
+            <w:r>
+              <w:rPr>
+                <w:rFonts w:ascii="Times New Roman" w:eastAsia="標楷體" w:hAnsi="Times New Roman" w:cs="Times New Roman" w:hint="eastAsia"/>
+                <w:kern w:val="2"/>
+                <w:szCs w:val="22"/>
+              </w:rPr>
+              <w:t>是現今人工智慧的代表</w:t>
+            </w:r>
+            <w:r>
+              <w:rPr>
+                <w:rFonts w:ascii="Times New Roman" w:eastAsia="標楷體" w:hAnsi="Times New Roman" w:cs="Times New Roman"/>
+                <w:kern w:val="2"/>
+                <w:szCs w:val="22"/>
+              </w:rPr>
+              <w:t>，與</w:t>
+            </w:r>
+            <w:r>
+              <w:rPr>
+                <w:rFonts w:ascii="Times New Roman" w:eastAsia="標楷體" w:hAnsi="Times New Roman" w:cs="Times New Roman" w:hint="eastAsia"/>
+                <w:kern w:val="2"/>
+                <w:szCs w:val="22"/>
+              </w:rPr>
+              <w:t>主題「機器學習」技術</w:t>
+            </w:r>
+            <w:r>
+              <w:rPr>
+                <w:rFonts w:ascii="Times New Roman" w:eastAsia="標楷體" w:hAnsi="Times New Roman" w:cs="Times New Roman"/>
+                <w:kern w:val="2"/>
+                <w:szCs w:val="22"/>
+              </w:rPr>
+              <w:t>相契合</w:t>
+            </w:r>
+            <w:r>
+              <w:rPr>
+                <w:rFonts w:ascii="Times New Roman" w:eastAsia="標楷體" w:hAnsi="Times New Roman" w:cs="Times New Roman" w:hint="eastAsia"/>
+                <w:kern w:val="2"/>
+                <w:szCs w:val="22"/>
+              </w:rPr>
+              <w:t>並</w:t>
+            </w:r>
+            <w:r>
+              <w:rPr>
+                <w:rFonts w:ascii="Times New Roman" w:eastAsia="標楷體" w:hAnsi="Times New Roman" w:cs="Times New Roman"/>
+                <w:kern w:val="2"/>
+                <w:szCs w:val="22"/>
+              </w:rPr>
+              <w:t>同時提供視覺焦點。</w:t>
+            </w:r>
+            <w:r>
+              <w:rPr>
+                <w:rFonts w:ascii="Times New Roman" w:eastAsia="標楷體" w:hAnsi="Times New Roman" w:cs="Times New Roman" w:hint="eastAsia"/>
+              </w:rPr>
+              <w:t>海報文字以深藍色與底色對應，並在標題的部分</w:t>
             </w:r>
             <w:proofErr w:type="gramStart"/>
             <w:r>
               <w:rPr>
                 <w:rFonts w:ascii="Times New Roman" w:eastAsia="標楷體" w:hAnsi="Times New Roman" w:cs="Times New Roman" w:hint="eastAsia"/>
-                <w:kern w:val="2"/>
-                <w:szCs w:val="22"/>
-              </w:rPr>
-              <w:t>凸</w:t>
+              </w:rPr>
+              <w:t>藉由疊層</w:t>
             </w:r>
             <w:proofErr w:type="gramEnd"/>
             <w:r>
               <w:rPr>
                 <w:rFonts w:ascii="Times New Roman" w:eastAsia="標楷體" w:hAnsi="Times New Roman" w:cs="Times New Roman" w:hint="eastAsia"/>
-                <w:kern w:val="2"/>
-                <w:szCs w:val="22"/>
-              </w:rPr>
-              <w:t>顯</w:t>
-            </w:r>
-            <w:r>
-              <w:rPr>
-                <w:rFonts w:ascii="Times New Roman" w:eastAsia="標楷體" w:hAnsi="Times New Roman" w:cs="Times New Roman"/>
-                <w:kern w:val="2"/>
-                <w:szCs w:val="22"/>
-              </w:rPr>
-              <w:t>灰色機器人的形象。機器人</w:t>
-            </w:r>
-            <w:r>
-              <w:rPr>
-                <w:rFonts w:ascii="Times New Roman" w:eastAsia="標楷體" w:hAnsi="Times New Roman" w:cs="Times New Roman" w:hint="eastAsia"/>
-                <w:kern w:val="2"/>
-                <w:szCs w:val="22"/>
-              </w:rPr>
-              <w:t>是現今人工智慧的代表</w:t>
-            </w:r>
-            <w:r>
-              <w:rPr>
-                <w:rFonts w:ascii="Times New Roman" w:eastAsia="標楷體" w:hAnsi="Times New Roman" w:cs="Times New Roman"/>
-                <w:kern w:val="2"/>
-                <w:szCs w:val="22"/>
-              </w:rPr>
-              <w:t>，與</w:t>
-            </w:r>
-            <w:r>
-              <w:rPr>
-                <w:rFonts w:ascii="Times New Roman" w:eastAsia="標楷體" w:hAnsi="Times New Roman" w:cs="Times New Roman" w:hint="eastAsia"/>
-                <w:kern w:val="2"/>
-                <w:szCs w:val="22"/>
-              </w:rPr>
-              <w:t>主題「機器學習」技術</w:t>
-            </w:r>
-            <w:r>
-              <w:rPr>
-                <w:rFonts w:ascii="Times New Roman" w:eastAsia="標楷體" w:hAnsi="Times New Roman" w:cs="Times New Roman"/>
-                <w:kern w:val="2"/>
-                <w:szCs w:val="22"/>
-              </w:rPr>
-              <w:t>相契合</w:t>
-            </w:r>
-            <w:r>
-              <w:rPr>
-                <w:rFonts w:ascii="Times New Roman" w:eastAsia="標楷體" w:hAnsi="Times New Roman" w:cs="Times New Roman" w:hint="eastAsia"/>
-                <w:kern w:val="2"/>
-                <w:szCs w:val="22"/>
-              </w:rPr>
-              <w:t>且</w:t>
-            </w:r>
-            <w:r>
-              <w:rPr>
-                <w:rFonts w:ascii="Times New Roman" w:eastAsia="標楷體" w:hAnsi="Times New Roman" w:cs="Times New Roman"/>
-                <w:kern w:val="2"/>
-                <w:szCs w:val="22"/>
-              </w:rPr>
-              <w:t>同時提供視覺焦點。</w:t>
+              </w:rPr>
+              <w:t>陰影的方式體現</w:t>
+            </w:r>
+            <w:proofErr w:type="gramStart"/>
+            <w:r>
+              <w:rPr>
+                <w:rFonts w:ascii="Times New Roman" w:eastAsia="標楷體" w:hAnsi="Times New Roman" w:cs="Times New Roman" w:hint="eastAsia"/>
+              </w:rPr>
+              <w:t>出本組系統</w:t>
+            </w:r>
+            <w:proofErr w:type="gramEnd"/>
+            <w:r>
+              <w:rPr>
+                <w:rFonts w:ascii="Times New Roman" w:eastAsia="標楷體" w:hAnsi="Times New Roman" w:cs="Times New Roman" w:hint="eastAsia"/>
+              </w:rPr>
+              <w:t>的名稱，吸引大眾的目光。</w:t>
             </w:r>
           </w:p>
           <w:p>
@@ -633,7 +709,31 @@
                 <w:kern w:val="2"/>
                 <w:szCs w:val="22"/>
               </w:rPr>
-              <w:t>以世界地圖和座標的方式呈現本系統的重要合作夥伴</w:t>
+              <w:t>分別</w:t>
+            </w:r>
+            <w:r>
+              <w:rPr>
+                <w:rFonts w:ascii="Times New Roman" w:eastAsia="標楷體" w:hAnsi="Times New Roman" w:cs="Times New Roman" w:hint="eastAsia"/>
+                <w:kern w:val="2"/>
+                <w:szCs w:val="22"/>
+              </w:rPr>
+              <w:t>以</w:t>
+            </w:r>
+            <w:r>
+              <w:rPr>
+                <w:rFonts w:ascii="Times New Roman" w:eastAsia="標楷體" w:hAnsi="Times New Roman" w:cs="Times New Roman" w:hint="eastAsia"/>
+                <w:kern w:val="2"/>
+                <w:szCs w:val="22"/>
+              </w:rPr>
+              <w:t>上方對話框的方式呈現本系統的發想動機、目的及主要特色，透過圖片及簡短的文字說明，讓讀者一目了然，透過海報即可了解系統功能及使用時機與方式。下方則以世界地圖和座標提及</w:t>
+            </w:r>
+            <w:r>
+              <w:rPr>
+                <w:rFonts w:ascii="Times New Roman" w:eastAsia="標楷體" w:hAnsi="Times New Roman" w:cs="Times New Roman" w:hint="eastAsia"/>
+                <w:kern w:val="2"/>
+                <w:szCs w:val="22"/>
+              </w:rPr>
+              <w:t>本系統的重要合作夥伴</w:t>
             </w:r>
             <w:proofErr w:type="gramStart"/>
             <w:r>
@@ -687,11 +787,43 @@
             </w:r>
             <w:r>
               <w:rPr>
-                <w:rFonts w:ascii="Times New Roman" w:eastAsia="標楷體" w:hAnsi="Times New Roman" w:cs="Times New Roman"/>
-                <w:kern w:val="2"/>
-                <w:szCs w:val="22"/>
-              </w:rPr>
-              <w:t xml:space="preserve">Chat Bubble icon </w:t>
+                <w:rFonts w:ascii="Times New Roman" w:eastAsia="標楷體" w:hAnsi="Times New Roman" w:cs="Times New Roman" w:hint="eastAsia"/>
+                <w:kern w:val="2"/>
+                <w:szCs w:val="22"/>
+              </w:rPr>
+              <w:t>大量</w:t>
+            </w:r>
+            <w:r>
+              <w:rPr>
+                <w:rFonts w:ascii="Times New Roman" w:eastAsia="標楷體" w:hAnsi="Times New Roman" w:cs="Times New Roman"/>
+                <w:kern w:val="2"/>
+                <w:szCs w:val="22"/>
+              </w:rPr>
+              <w:t xml:space="preserve">Chat Bubble </w:t>
+            </w:r>
+            <w:r>
+              <w:rPr>
+                <w:rFonts w:ascii="Times New Roman" w:eastAsia="標楷體" w:hAnsi="Times New Roman" w:cs="Times New Roman" w:hint="eastAsia"/>
+                <w:kern w:val="2"/>
+                <w:szCs w:val="22"/>
+              </w:rPr>
+              <w:t>的</w:t>
+            </w:r>
+            <w:r>
+              <w:rPr>
+                <w:rFonts w:ascii="Times New Roman" w:eastAsia="標楷體" w:hAnsi="Times New Roman" w:cs="Times New Roman" w:hint="eastAsia"/>
+                <w:kern w:val="2"/>
+                <w:szCs w:val="22"/>
+              </w:rPr>
+              <w:t>icon</w:t>
+            </w:r>
+            <w:r>
+              <w:rPr>
+                <w:rFonts w:ascii="Times New Roman" w:eastAsia="標楷體" w:hAnsi="Times New Roman" w:cs="Times New Roman"/>
+                <w:kern w:val="2"/>
+                <w:szCs w:val="22"/>
+              </w:rPr>
+              <w:t xml:space="preserve"> </w:t>
             </w:r>
             <w:proofErr w:type="gramStart"/>
             <w:r>
@@ -709,35 +841,60 @@
                 <w:kern w:val="2"/>
                 <w:szCs w:val="22"/>
               </w:rPr>
-              <w:t>顯本系統「評論分析」之最主要功能。</w:t>
-            </w:r>
+              <w:t>顯本系統「評論分析」之最主要功能</w:t>
+            </w:r>
+            <w:r>
+              <w:rPr>
+                <w:rFonts w:ascii="Times New Roman" w:eastAsia="標楷體" w:hAnsi="Times New Roman" w:cs="Times New Roman" w:hint="eastAsia"/>
+                <w:kern w:val="2"/>
+                <w:szCs w:val="22"/>
+              </w:rPr>
+              <w:t>。最後，在</w:t>
+            </w:r>
+            <w:r>
+              <w:rPr>
+                <w:rFonts w:ascii="Times New Roman" w:eastAsia="標楷體" w:hAnsi="Times New Roman" w:cs="Times New Roman" w:hint="eastAsia"/>
+                <w:kern w:val="2"/>
+                <w:szCs w:val="22"/>
+              </w:rPr>
+              <w:t>Logo</w:t>
+            </w:r>
+            <w:r>
+              <w:rPr>
+                <w:rFonts w:ascii="Times New Roman" w:eastAsia="標楷體" w:hAnsi="Times New Roman" w:cs="Times New Roman" w:hint="eastAsia"/>
+                <w:kern w:val="2"/>
+                <w:szCs w:val="22"/>
+              </w:rPr>
+              <w:t>前方置入本系統的最大宗旨「</w:t>
+            </w:r>
+            <w:r>
+              <w:rPr>
+                <w:rFonts w:ascii="Times New Roman" w:eastAsia="標楷體" w:hAnsi="Times New Roman" w:cs="Times New Roman"/>
+                <w:kern w:val="2"/>
+                <w:szCs w:val="22"/>
+              </w:rPr>
+              <w:t>與你共創友善社群</w:t>
+            </w:r>
+            <w:r>
+              <w:rPr>
+                <w:rFonts w:ascii="Times New Roman" w:eastAsia="標楷體" w:hAnsi="Times New Roman" w:cs="Times New Roman" w:hint="eastAsia"/>
+                <w:kern w:val="2"/>
+                <w:szCs w:val="22"/>
+              </w:rPr>
+              <w:t>」，藉此強調系統目標，以吸引讀者目光。</w:t>
+            </w:r>
+            <w:bookmarkStart w:id="0" w:name="_GoBack"/>
+            <w:bookmarkEnd w:id="0"/>
           </w:p>
           <w:p>
             <w:pPr>
+              <w:pStyle w:val="Web"/>
+              <w:spacing w:before="300" w:beforeAutospacing="0" w:after="300" w:afterAutospacing="0"/>
+              <w:ind w:firstLineChars="200" w:firstLine="480"/>
               <w:rPr>
                 <w:rFonts w:ascii="Times New Roman" w:eastAsia="標楷體" w:hAnsi="Times New Roman" w:cs="Times New Roman"/>
               </w:rPr>
             </w:pPr>
-            <w:r>
-              <w:rPr>
-                <w:rFonts w:ascii="Times New Roman" w:eastAsia="標楷體" w:hAnsi="Times New Roman" w:cs="Times New Roman" w:hint="eastAsia"/>
-              </w:rPr>
-              <w:t>海報文字以深藍色與底色對應</w:t>
-            </w:r>
-            <w:r>
-              <w:rPr>
-                <w:rFonts w:ascii="Times New Roman" w:eastAsia="標楷體" w:hAnsi="Times New Roman" w:cs="Times New Roman" w:hint="eastAsia"/>
-              </w:rPr>
-              <w:t>，並在標題的部分藉由疊層陰影的方式體現出本組系統的名稱，吸引大眾</w:t>
-            </w:r>
-            <w:bookmarkStart w:id="0" w:name="_GoBack"/>
-            <w:bookmarkEnd w:id="0"/>
-            <w:r>
-              <w:rPr>
-                <w:rFonts w:ascii="Times New Roman" w:eastAsia="標楷體" w:hAnsi="Times New Roman" w:cs="Times New Roman" w:hint="eastAsia"/>
-              </w:rPr>
-              <w:t>的目光。</w:t>
-            </w:r>
           </w:p>
         </w:tc>
       </w:tr>

--- a/專題下半場/四技第112407組-有評有「G」-海報簡介.docx
+++ b/專題下半場/四技第112407組-有評有「G」-海報簡介.docx
@@ -1,9 +1,11 @@
 
 <file path=word/document.xml><?xml version="1.0" encoding="utf-8"?>
-<w:document xmlns:wpc="http://schemas.microsoft.com/office/word/2010/wordprocessingCanvas" xmlns:cx="http://schemas.microsoft.com/office/drawing/2014/chartex" xmlns:mc="http://schemas.openxmlformats.org/markup-compatibility/2006" xmlns:o="urn:schemas-microsoft-com:office:office" xmlns:r="http://schemas.openxmlformats.org/officeDocument/2006/relationships" xmlns:m="http://schemas.openxmlformats.org/officeDocument/2006/math" xmlns:v="urn:schemas-microsoft-com:vml" xmlns:wp14="http://schemas.microsoft.com/office/word/2010/wordprocessingDrawing" xmlns:wp="http://schemas.openxmlformats.org/drawingml/2006/wordprocessingDrawing" xmlns:w10="urn:schemas-microsoft-com:office:word" xmlns:w="http://schemas.openxmlformats.org/wordprocessingml/2006/main" xmlns:w14="http://schemas.microsoft.com/office/word/2010/wordml" xmlns:w15="http://schemas.microsoft.com/office/word/2012/wordml" xmlns:w16se="http://schemas.microsoft.com/office/word/2015/wordml/symex" xmlns:wpg="http://schemas.microsoft.com/office/word/2010/wordprocessingGroup" xmlns:wpi="http://schemas.microsoft.com/office/word/2010/wordprocessingInk" xmlns:wne="http://schemas.microsoft.com/office/word/2006/wordml" xmlns:wps="http://schemas.microsoft.com/office/word/2010/wordprocessingShape" mc:Ignorable="w14 w15 w16se wp14">
+<w:document xmlns:wpc="http://schemas.microsoft.com/office/word/2010/wordprocessingCanvas" xmlns:mc="http://schemas.openxmlformats.org/markup-compatibility/2006" xmlns:o="urn:schemas-microsoft-com:office:office" xmlns:r="http://schemas.openxmlformats.org/officeDocument/2006/relationships" xmlns:m="http://schemas.openxmlformats.org/officeDocument/2006/math" xmlns:v="urn:schemas-microsoft-com:vml" xmlns:wp14="http://schemas.microsoft.com/office/word/2010/wordprocessingDrawing" xmlns:wp="http://schemas.openxmlformats.org/drawingml/2006/wordprocessingDrawing" xmlns:w10="urn:schemas-microsoft-com:office:word" xmlns:w="http://schemas.openxmlformats.org/wordprocessingml/2006/main" xmlns:w14="http://schemas.microsoft.com/office/word/2010/wordml" xmlns:wpg="http://schemas.microsoft.com/office/word/2010/wordprocessingGroup" xmlns:wpi="http://schemas.microsoft.com/office/word/2010/wordprocessingInk" xmlns:wne="http://schemas.microsoft.com/office/word/2006/wordml" xmlns:wps="http://schemas.microsoft.com/office/word/2010/wordprocessingShape" mc:Ignorable="w14 wp14">
   <w:body>
     <w:p>
       <w:pPr>
+        <w:adjustRightInd w:val="0"/>
+        <w:snapToGrid w:val="0"/>
         <w:jc w:val="center"/>
         <w:rPr>
           <w:rFonts w:ascii="Times New Roman" w:eastAsia="標楷體" w:hAnsi="Times New Roman" w:cs="Times New Roman"/>
@@ -56,6 +58,8 @@
     </w:p>
     <w:p>
       <w:pPr>
+        <w:adjustRightInd w:val="0"/>
+        <w:snapToGrid w:val="0"/>
         <w:jc w:val="center"/>
         <w:rPr>
           <w:rFonts w:ascii="Times New Roman" w:eastAsia="標楷體" w:hAnsi="Times New Roman" w:cs="Times New Roman"/>
@@ -119,8 +123,8 @@
         <w:tblLook w:val="04A0" w:firstRow="1" w:lastRow="0" w:firstColumn="1" w:lastColumn="0" w:noHBand="0" w:noVBand="1"/>
       </w:tblPr>
       <w:tblGrid>
-        <w:gridCol w:w="1413"/>
-        <w:gridCol w:w="8215"/>
+        <w:gridCol w:w="1447"/>
+        <w:gridCol w:w="8407"/>
       </w:tblGrid>
       <w:tr>
         <w:tc>
@@ -129,6 +133,8 @@
           </w:tcPr>
           <w:p>
             <w:pPr>
+              <w:adjustRightInd w:val="0"/>
+              <w:snapToGrid w:val="0"/>
               <w:rPr>
                 <w:rFonts w:ascii="Times New Roman" w:eastAsia="標楷體" w:hAnsi="Times New Roman" w:cs="Times New Roman"/>
                 <w:sz w:val="28"/>
@@ -152,7 +158,8 @@
           </w:tcPr>
           <w:p>
             <w:pPr>
-              <w:spacing w:line="360" w:lineRule="auto"/>
+              <w:adjustRightInd w:val="0"/>
+              <w:snapToGrid w:val="0"/>
               <w:jc w:val="both"/>
               <w:rPr>
                 <w:rFonts w:ascii="標楷體" w:eastAsia="標楷體" w:hAnsi="標楷體" w:cs="Times New Roman"/>
@@ -178,23 +185,9 @@
             </w:r>
             <w:r>
               <w:rPr>
-                <mc:AlternateContent>
-                  <mc:Choice Requires="w16se">
-                    <w:rFonts w:ascii="標楷體" w:eastAsia="標楷體" w:hAnsi="標楷體" w:cs="Times New Roman" w:hint="eastAsia"/>
-                  </mc:Choice>
-                  <mc:Fallback>
-                    <w:rFonts w:ascii="Segoe UI Emoji" w:eastAsia="Segoe UI Emoji" w:hAnsi="Segoe UI Emoji" w:cs="Segoe UI Emoji"/>
-                  </mc:Fallback>
-                </mc:AlternateContent>
-              </w:rPr>
-              <mc:AlternateContent>
-                <mc:Choice Requires="w16se">
-                  <w16se:symEx w16se:font="Segoe UI Emoji" w16se:char="25A0"/>
-                </mc:Choice>
-                <mc:Fallback>
-                  <w:t>■</w:t>
-                </mc:Fallback>
-              </mc:AlternateContent>
+                <w:rFonts w:ascii="Segoe UI Emoji" w:eastAsia="Segoe UI Emoji" w:hAnsi="Segoe UI Emoji" w:cs="Segoe UI Emoji"/>
+              </w:rPr>
+              <w:t>■</w:t>
             </w:r>
             <w:r>
               <w:rPr>
@@ -205,7 +198,8 @@
           </w:p>
           <w:p>
             <w:pPr>
-              <w:spacing w:line="360" w:lineRule="auto"/>
+              <w:adjustRightInd w:val="0"/>
+              <w:snapToGrid w:val="0"/>
               <w:jc w:val="both"/>
               <w:rPr>
                 <w:rFonts w:ascii="Times New Roman" w:eastAsia="標楷體" w:hAnsi="Times New Roman" w:cs="Times New Roman"/>
@@ -245,6 +239,8 @@
           </w:tcPr>
           <w:p>
             <w:pPr>
+              <w:adjustRightInd w:val="0"/>
+              <w:snapToGrid w:val="0"/>
               <w:rPr>
                 <w:rFonts w:ascii="Times New Roman" w:eastAsia="標楷體" w:hAnsi="Times New Roman" w:cs="Times New Roman"/>
                 <w:sz w:val="28"/>
@@ -267,6 +263,8 @@
           </w:tcPr>
           <w:p>
             <w:pPr>
+              <w:adjustRightInd w:val="0"/>
+              <w:snapToGrid w:val="0"/>
               <w:rPr>
                 <w:rFonts w:ascii="Times New Roman" w:eastAsia="標楷體" w:hAnsi="Times New Roman" w:cs="Times New Roman"/>
               </w:rPr>
@@ -305,7 +303,15 @@
               <w:rPr>
                 <w:rFonts w:ascii="Times New Roman" w:eastAsia="標楷體" w:hAnsi="Times New Roman" w:cs="Times New Roman" w:hint="eastAsia"/>
               </w:rPr>
-              <w:t>高家心、</w:t>
+              <w:t>高</w:t>
+            </w:r>
+            <w:bookmarkStart w:id="0" w:name="_GoBack"/>
+            <w:bookmarkEnd w:id="0"/>
+            <w:r>
+              <w:rPr>
+                <w:rFonts w:ascii="Times New Roman" w:eastAsia="標楷體" w:hAnsi="Times New Roman" w:cs="Times New Roman" w:hint="eastAsia"/>
+              </w:rPr>
+              <w:t>家心、</w:t>
             </w:r>
             <w:r>
               <w:rPr>
@@ -353,6 +359,8 @@
           </w:tcPr>
           <w:p>
             <w:pPr>
+              <w:adjustRightInd w:val="0"/>
+              <w:snapToGrid w:val="0"/>
               <w:rPr>
                 <w:rFonts w:ascii="Times New Roman" w:eastAsia="標楷體" w:hAnsi="Times New Roman" w:cs="Times New Roman"/>
                 <w:sz w:val="28"/>
@@ -375,6 +383,8 @@
           </w:tcPr>
           <w:p>
             <w:pPr>
+              <w:adjustRightInd w:val="0"/>
+              <w:snapToGrid w:val="0"/>
               <w:rPr>
                 <w:rFonts w:ascii="Times New Roman" w:eastAsia="標楷體" w:hAnsi="Times New Roman" w:cs="Times New Roman"/>
               </w:rPr>
@@ -418,6 +428,8 @@
           </w:tcPr>
           <w:p>
             <w:pPr>
+              <w:adjustRightInd w:val="0"/>
+              <w:snapToGrid w:val="0"/>
               <w:rPr>
                 <w:rFonts w:ascii="Times New Roman" w:eastAsia="標楷體" w:hAnsi="Times New Roman" w:cs="Times New Roman"/>
                 <w:sz w:val="28"/>
@@ -440,6 +452,8 @@
           </w:tcPr>
           <w:p>
             <w:pPr>
+              <w:adjustRightInd w:val="0"/>
+              <w:snapToGrid w:val="0"/>
               <w:ind w:firstLineChars="200" w:firstLine="480"/>
               <w:rPr>
                 <w:rFonts w:ascii="Times New Roman" w:eastAsia="標楷體" w:hAnsi="Times New Roman" w:cs="Times New Roman"/>
@@ -475,7 +489,9 @@
           <w:p>
             <w:pPr>
               <w:pStyle w:val="Web"/>
-              <w:spacing w:before="300" w:beforeAutospacing="0" w:after="300" w:afterAutospacing="0"/>
+              <w:adjustRightInd w:val="0"/>
+              <w:snapToGrid w:val="0"/>
+              <w:spacing w:before="0" w:beforeAutospacing="0" w:after="0" w:afterAutospacing="0"/>
               <w:ind w:firstLineChars="200" w:firstLine="480"/>
               <w:rPr>
                 <w:rFonts w:ascii="Times New Roman" w:eastAsia="標楷體" w:hAnsi="Times New Roman" w:cs="Times New Roman"/>
@@ -611,7 +627,9 @@
           <w:p>
             <w:pPr>
               <w:pStyle w:val="Web"/>
-              <w:spacing w:before="300" w:beforeAutospacing="0" w:after="300" w:afterAutospacing="0"/>
+              <w:adjustRightInd w:val="0"/>
+              <w:snapToGrid w:val="0"/>
+              <w:spacing w:before="0" w:beforeAutospacing="0" w:after="0" w:afterAutospacing="0"/>
               <w:ind w:firstLineChars="200" w:firstLine="480"/>
               <w:rPr>
                 <w:rFonts w:ascii="Times New Roman" w:eastAsia="標楷體" w:hAnsi="Times New Roman" w:cs="Times New Roman"/>
@@ -660,6 +678,14 @@
                 <w:szCs w:val="22"/>
               </w:rPr>
               <w:t>oogle Map</w:t>
+            </w:r>
+            <w:r>
+              <w:rPr>
+                <w:rFonts w:ascii="Times New Roman" w:eastAsia="標楷體" w:hAnsi="Times New Roman" w:cs="Times New Roman" w:hint="eastAsia"/>
+                <w:kern w:val="2"/>
+                <w:szCs w:val="22"/>
+              </w:rPr>
+              <w:t>s</w:t>
             </w:r>
             <w:r>
               <w:rPr>
@@ -714,6 +740,9 @@
           </w:p>
           <w:p>
             <w:pPr>
+              <w:adjustRightInd w:val="0"/>
+              <w:snapToGrid w:val="0"/>
+              <w:ind w:firstLineChars="200" w:firstLine="480"/>
               <w:rPr>
                 <w:rFonts w:ascii="Times New Roman" w:eastAsia="標楷體" w:hAnsi="Times New Roman" w:cs="Times New Roman"/>
               </w:rPr>
@@ -730,8 +759,6 @@
               </w:rPr>
               <w:t>，並在標題的部分藉由疊層陰影的方式體現出本組系統的名稱，吸引大眾</w:t>
             </w:r>
-            <w:bookmarkStart w:id="0" w:name="_GoBack"/>
-            <w:bookmarkEnd w:id="0"/>
             <w:r>
               <w:rPr>
                 <w:rFonts w:ascii="Times New Roman" w:eastAsia="標楷體" w:hAnsi="Times New Roman" w:cs="Times New Roman" w:hint="eastAsia"/>
@@ -744,11 +771,13 @@
     </w:tbl>
     <w:p>
       <w:pPr>
+        <w:adjustRightInd w:val="0"/>
+        <w:snapToGrid w:val="0"/>
         <w:jc w:val="center"/>
       </w:pPr>
     </w:p>
     <w:sectPr>
-      <w:footerReference w:type="default" r:id="rId6"/>
+      <w:footerReference w:type="default" r:id="rId7"/>
       <w:pgSz w:w="11906" w:h="16838"/>
       <w:pgMar w:top="1134" w:right="1134" w:bottom="1134" w:left="1134" w:header="851" w:footer="992" w:gutter="0"/>
       <w:cols w:space="425"/>
@@ -759,7 +788,7 @@
 </file>
 
 <file path=word/endnotes.xml><?xml version="1.0" encoding="utf-8"?>
-<w:endnotes xmlns:wpc="http://schemas.microsoft.com/office/word/2010/wordprocessingCanvas" xmlns:cx="http://schemas.microsoft.com/office/drawing/2014/chartex" xmlns:mc="http://schemas.openxmlformats.org/markup-compatibility/2006" xmlns:o="urn:schemas-microsoft-com:office:office" xmlns:r="http://schemas.openxmlformats.org/officeDocument/2006/relationships" xmlns:m="http://schemas.openxmlformats.org/officeDocument/2006/math" xmlns:v="urn:schemas-microsoft-com:vml" xmlns:wp14="http://schemas.microsoft.com/office/word/2010/wordprocessingDrawing" xmlns:wp="http://schemas.openxmlformats.org/drawingml/2006/wordprocessingDrawing" xmlns:w10="urn:schemas-microsoft-com:office:word" xmlns:w="http://schemas.openxmlformats.org/wordprocessingml/2006/main" xmlns:w14="http://schemas.microsoft.com/office/word/2010/wordml" xmlns:w15="http://schemas.microsoft.com/office/word/2012/wordml" xmlns:w16se="http://schemas.microsoft.com/office/word/2015/wordml/symex" xmlns:wpg="http://schemas.microsoft.com/office/word/2010/wordprocessingGroup" xmlns:wpi="http://schemas.microsoft.com/office/word/2010/wordprocessingInk" xmlns:wne="http://schemas.microsoft.com/office/word/2006/wordml" xmlns:wps="http://schemas.microsoft.com/office/word/2010/wordprocessingShape" mc:Ignorable="w14 w15 w16se wp14">
+<w:endnotes xmlns:wpc="http://schemas.microsoft.com/office/word/2010/wordprocessingCanvas" xmlns:mc="http://schemas.openxmlformats.org/markup-compatibility/2006" xmlns:o="urn:schemas-microsoft-com:office:office" xmlns:r="http://schemas.openxmlformats.org/officeDocument/2006/relationships" xmlns:m="http://schemas.openxmlformats.org/officeDocument/2006/math" xmlns:v="urn:schemas-microsoft-com:vml" xmlns:wp14="http://schemas.microsoft.com/office/word/2010/wordprocessingDrawing" xmlns:wp="http://schemas.openxmlformats.org/drawingml/2006/wordprocessingDrawing" xmlns:w10="urn:schemas-microsoft-com:office:word" xmlns:w="http://schemas.openxmlformats.org/wordprocessingml/2006/main" xmlns:w14="http://schemas.microsoft.com/office/word/2010/wordml" xmlns:wpg="http://schemas.microsoft.com/office/word/2010/wordprocessingGroup" xmlns:wpi="http://schemas.microsoft.com/office/word/2010/wordprocessingInk" xmlns:wne="http://schemas.microsoft.com/office/word/2006/wordml" xmlns:wps="http://schemas.microsoft.com/office/word/2010/wordprocessingShape" mc:Ignorable="w14 wp14">
   <w:endnote w:type="separator" w:id="-1">
     <w:p>
       <w:r>
@@ -778,7 +807,7 @@
 </file>
 
 <file path=word/footer1.xml><?xml version="1.0" encoding="utf-8"?>
-<w:ftr xmlns:wpc="http://schemas.microsoft.com/office/word/2010/wordprocessingCanvas" xmlns:cx="http://schemas.microsoft.com/office/drawing/2014/chartex" xmlns:mc="http://schemas.openxmlformats.org/markup-compatibility/2006" xmlns:o="urn:schemas-microsoft-com:office:office" xmlns:r="http://schemas.openxmlformats.org/officeDocument/2006/relationships" xmlns:m="http://schemas.openxmlformats.org/officeDocument/2006/math" xmlns:v="urn:schemas-microsoft-com:vml" xmlns:wp14="http://schemas.microsoft.com/office/word/2010/wordprocessingDrawing" xmlns:wp="http://schemas.openxmlformats.org/drawingml/2006/wordprocessingDrawing" xmlns:w10="urn:schemas-microsoft-com:office:word" xmlns:w="http://schemas.openxmlformats.org/wordprocessingml/2006/main" xmlns:w14="http://schemas.microsoft.com/office/word/2010/wordml" xmlns:w15="http://schemas.microsoft.com/office/word/2012/wordml" xmlns:w16se="http://schemas.microsoft.com/office/word/2015/wordml/symex" xmlns:wpg="http://schemas.microsoft.com/office/word/2010/wordprocessingGroup" xmlns:wpi="http://schemas.microsoft.com/office/word/2010/wordprocessingInk" xmlns:wne="http://schemas.microsoft.com/office/word/2006/wordml" xmlns:wps="http://schemas.microsoft.com/office/word/2010/wordprocessingShape" mc:Ignorable="w14 w15 w16se wp14">
+<w:ftr xmlns:wpc="http://schemas.microsoft.com/office/word/2010/wordprocessingCanvas" xmlns:mc="http://schemas.openxmlformats.org/markup-compatibility/2006" xmlns:o="urn:schemas-microsoft-com:office:office" xmlns:r="http://schemas.openxmlformats.org/officeDocument/2006/relationships" xmlns:m="http://schemas.openxmlformats.org/officeDocument/2006/math" xmlns:v="urn:schemas-microsoft-com:vml" xmlns:wp14="http://schemas.microsoft.com/office/word/2010/wordprocessingDrawing" xmlns:wp="http://schemas.openxmlformats.org/drawingml/2006/wordprocessingDrawing" xmlns:w10="urn:schemas-microsoft-com:office:word" xmlns:w="http://schemas.openxmlformats.org/wordprocessingml/2006/main" xmlns:w14="http://schemas.microsoft.com/office/word/2010/wordml" xmlns:wpg="http://schemas.microsoft.com/office/word/2010/wordprocessingGroup" xmlns:wpi="http://schemas.microsoft.com/office/word/2010/wordprocessingInk" xmlns:wne="http://schemas.microsoft.com/office/word/2006/wordml" xmlns:wps="http://schemas.microsoft.com/office/word/2010/wordprocessingShape" mc:Ignorable="w14 wp14">
   <w:sdt>
     <w:sdtPr>
       <w:id w:val="-735475363"/>
@@ -844,7 +873,7 @@
 </file>
 
 <file path=word/footnotes.xml><?xml version="1.0" encoding="utf-8"?>
-<w:footnotes xmlns:wpc="http://schemas.microsoft.com/office/word/2010/wordprocessingCanvas" xmlns:cx="http://schemas.microsoft.com/office/drawing/2014/chartex" xmlns:mc="http://schemas.openxmlformats.org/markup-compatibility/2006" xmlns:o="urn:schemas-microsoft-com:office:office" xmlns:r="http://schemas.openxmlformats.org/officeDocument/2006/relationships" xmlns:m="http://schemas.openxmlformats.org/officeDocument/2006/math" xmlns:v="urn:schemas-microsoft-com:vml" xmlns:wp14="http://schemas.microsoft.com/office/word/2010/wordprocessingDrawing" xmlns:wp="http://schemas.openxmlformats.org/drawingml/2006/wordprocessingDrawing" xmlns:w10="urn:schemas-microsoft-com:office:word" xmlns:w="http://schemas.openxmlformats.org/wordprocessingml/2006/main" xmlns:w14="http://schemas.microsoft.com/office/word/2010/wordml" xmlns:w15="http://schemas.microsoft.com/office/word/2012/wordml" xmlns:w16se="http://schemas.microsoft.com/office/word/2015/wordml/symex" xmlns:wpg="http://schemas.microsoft.com/office/word/2010/wordprocessingGroup" xmlns:wpi="http://schemas.microsoft.com/office/word/2010/wordprocessingInk" xmlns:wne="http://schemas.microsoft.com/office/word/2006/wordml" xmlns:wps="http://schemas.microsoft.com/office/word/2010/wordprocessingShape" mc:Ignorable="w14 w15 w16se wp14">
+<w:footnotes xmlns:wpc="http://schemas.microsoft.com/office/word/2010/wordprocessingCanvas" xmlns:mc="http://schemas.openxmlformats.org/markup-compatibility/2006" xmlns:o="urn:schemas-microsoft-com:office:office" xmlns:r="http://schemas.openxmlformats.org/officeDocument/2006/relationships" xmlns:m="http://schemas.openxmlformats.org/officeDocument/2006/math" xmlns:v="urn:schemas-microsoft-com:vml" xmlns:wp14="http://schemas.microsoft.com/office/word/2010/wordprocessingDrawing" xmlns:wp="http://schemas.openxmlformats.org/drawingml/2006/wordprocessingDrawing" xmlns:w10="urn:schemas-microsoft-com:office:word" xmlns:w="http://schemas.openxmlformats.org/wordprocessingml/2006/main" xmlns:w14="http://schemas.microsoft.com/office/word/2010/wordml" xmlns:wpg="http://schemas.microsoft.com/office/word/2010/wordprocessingGroup" xmlns:wpi="http://schemas.microsoft.com/office/word/2010/wordprocessingInk" xmlns:wne="http://schemas.microsoft.com/office/word/2006/wordml" xmlns:wps="http://schemas.microsoft.com/office/word/2010/wordprocessingShape" mc:Ignorable="w14 wp14">
   <w:footnote w:type="separator" w:id="-1">
     <w:p>
       <w:r>
@@ -863,7 +892,7 @@
 </file>
 
 <file path=word/styles.xml><?xml version="1.0" encoding="utf-8"?>
-<w:styles xmlns:mc="http://schemas.openxmlformats.org/markup-compatibility/2006" xmlns:r="http://schemas.openxmlformats.org/officeDocument/2006/relationships" xmlns:w="http://schemas.openxmlformats.org/wordprocessingml/2006/main" xmlns:w14="http://schemas.microsoft.com/office/word/2010/wordml" xmlns:w15="http://schemas.microsoft.com/office/word/2012/wordml" xmlns:w16se="http://schemas.microsoft.com/office/word/2015/wordml/symex" mc:Ignorable="w14 w15 w16se">
+<w:styles xmlns:mc="http://schemas.openxmlformats.org/markup-compatibility/2006" xmlns:r="http://schemas.openxmlformats.org/officeDocument/2006/relationships" xmlns:w="http://schemas.openxmlformats.org/wordprocessingml/2006/main" xmlns:w14="http://schemas.microsoft.com/office/word/2010/wordml" mc:Ignorable="w14">
   <w:docDefaults>
     <w:rPrDefault>
       <w:rPr>
@@ -876,378 +905,144 @@
     </w:rPrDefault>
     <w:pPrDefault/>
   </w:docDefaults>
-  <w:latentStyles w:defLockedState="0" w:defUIPriority="99" w:defSemiHidden="0" w:defUnhideWhenUsed="0" w:defQFormat="0" w:count="371">
-    <w:lsdException w:name="Normal" w:uiPriority="0" w:qFormat="1"/>
-    <w:lsdException w:name="heading 1" w:uiPriority="9" w:qFormat="1"/>
-    <w:lsdException w:name="heading 2" w:semiHidden="1" w:uiPriority="9" w:unhideWhenUsed="1" w:qFormat="1"/>
-    <w:lsdException w:name="heading 3" w:semiHidden="1" w:uiPriority="9" w:unhideWhenUsed="1" w:qFormat="1"/>
-    <w:lsdException w:name="heading 4" w:semiHidden="1" w:uiPriority="9" w:unhideWhenUsed="1" w:qFormat="1"/>
-    <w:lsdException w:name="heading 5" w:semiHidden="1" w:uiPriority="9" w:unhideWhenUsed="1" w:qFormat="1"/>
-    <w:lsdException w:name="heading 6" w:semiHidden="1" w:uiPriority="9" w:unhideWhenUsed="1" w:qFormat="1"/>
-    <w:lsdException w:name="heading 7" w:semiHidden="1" w:uiPriority="9" w:unhideWhenUsed="1" w:qFormat="1"/>
-    <w:lsdException w:name="heading 8" w:semiHidden="1" w:uiPriority="9" w:unhideWhenUsed="1" w:qFormat="1"/>
-    <w:lsdException w:name="heading 9" w:semiHidden="1" w:uiPriority="9" w:unhideWhenUsed="1" w:qFormat="1"/>
-    <w:lsdException w:name="index 1" w:semiHidden="1" w:unhideWhenUsed="1"/>
-    <w:lsdException w:name="index 2" w:semiHidden="1" w:unhideWhenUsed="1"/>
-    <w:lsdException w:name="index 3" w:semiHidden="1" w:unhideWhenUsed="1"/>
-    <w:lsdException w:name="index 4" w:semiHidden="1" w:unhideWhenUsed="1"/>
-    <w:lsdException w:name="index 5" w:semiHidden="1" w:unhideWhenUsed="1"/>
-    <w:lsdException w:name="index 6" w:semiHidden="1" w:unhideWhenUsed="1"/>
-    <w:lsdException w:name="index 7" w:semiHidden="1" w:unhideWhenUsed="1"/>
-    <w:lsdException w:name="index 8" w:semiHidden="1" w:unhideWhenUsed="1"/>
-    <w:lsdException w:name="index 9" w:semiHidden="1" w:unhideWhenUsed="1"/>
-    <w:lsdException w:name="toc 1" w:semiHidden="1" w:uiPriority="39" w:unhideWhenUsed="1"/>
-    <w:lsdException w:name="toc 2" w:semiHidden="1" w:uiPriority="39" w:unhideWhenUsed="1"/>
-    <w:lsdException w:name="toc 3" w:semiHidden="1" w:uiPriority="39" w:unhideWhenUsed="1"/>
-    <w:lsdException w:name="toc 4" w:semiHidden="1" w:uiPriority="39" w:unhideWhenUsed="1"/>
-    <w:lsdException w:name="toc 5" w:semiHidden="1" w:uiPriority="39" w:unhideWhenUsed="1"/>
-    <w:lsdException w:name="toc 6" w:semiHidden="1" w:uiPriority="39" w:unhideWhenUsed="1"/>
-    <w:lsdException w:name="toc 7" w:semiHidden="1" w:uiPriority="39" w:unhideWhenUsed="1"/>
-    <w:lsdException w:name="toc 8" w:semiHidden="1" w:uiPriority="39" w:unhideWhenUsed="1"/>
-    <w:lsdException w:name="toc 9" w:semiHidden="1" w:uiPriority="39" w:unhideWhenUsed="1"/>
-    <w:lsdException w:name="Normal Indent" w:semiHidden="1" w:unhideWhenUsed="1"/>
-    <w:lsdException w:name="footnote text" w:semiHidden="1" w:unhideWhenUsed="1"/>
-    <w:lsdException w:name="annotation text" w:semiHidden="1" w:unhideWhenUsed="1"/>
-    <w:lsdException w:name="header" w:semiHidden="1" w:unhideWhenUsed="1"/>
-    <w:lsdException w:name="footer" w:semiHidden="1" w:unhideWhenUsed="1"/>
-    <w:lsdException w:name="index heading" w:semiHidden="1" w:unhideWhenUsed="1"/>
-    <w:lsdException w:name="caption" w:semiHidden="1" w:uiPriority="35" w:unhideWhenUsed="1" w:qFormat="1"/>
-    <w:lsdException w:name="table of figures" w:semiHidden="1" w:unhideWhenUsed="1"/>
-    <w:lsdException w:name="envelope address" w:semiHidden="1" w:unhideWhenUsed="1"/>
-    <w:lsdException w:name="envelope return" w:semiHidden="1" w:unhideWhenUsed="1"/>
-    <w:lsdException w:name="footnote reference" w:semiHidden="1" w:unhideWhenUsed="1"/>
-    <w:lsdException w:name="annotation reference" w:semiHidden="1" w:unhideWhenUsed="1"/>
-    <w:lsdException w:name="line number" w:semiHidden="1" w:unhideWhenUsed="1"/>
-    <w:lsdException w:name="page number" w:semiHidden="1" w:unhideWhenUsed="1"/>
-    <w:lsdException w:name="endnote reference" w:semiHidden="1" w:unhideWhenUsed="1"/>
-    <w:lsdException w:name="endnote text" w:semiHidden="1" w:unhideWhenUsed="1"/>
-    <w:lsdException w:name="table of authorities" w:semiHidden="1" w:unhideWhenUsed="1"/>
-    <w:lsdException w:name="macro" w:semiHidden="1" w:unhideWhenUsed="1"/>
-    <w:lsdException w:name="toa heading" w:semiHidden="1" w:unhideWhenUsed="1"/>
-    <w:lsdException w:name="List" w:semiHidden="1" w:unhideWhenUsed="1"/>
-    <w:lsdException w:name="List Bullet" w:semiHidden="1" w:unhideWhenUsed="1"/>
-    <w:lsdException w:name="List Number" w:semiHidden="1" w:unhideWhenUsed="1"/>
-    <w:lsdException w:name="List 2" w:semiHidden="1" w:unhideWhenUsed="1"/>
-    <w:lsdException w:name="List 3" w:semiHidden="1" w:unhideWhenUsed="1"/>
-    <w:lsdException w:name="List 4" w:semiHidden="1" w:unhideWhenUsed="1"/>
-    <w:lsdException w:name="List 5" w:semiHidden="1" w:unhideWhenUsed="1"/>
-    <w:lsdException w:name="List Bullet 2" w:semiHidden="1" w:unhideWhenUsed="1"/>
-    <w:lsdException w:name="List Bullet 3" w:semiHidden="1" w:unhideWhenUsed="1"/>
-    <w:lsdException w:name="List Bullet 4" w:semiHidden="1" w:unhideWhenUsed="1"/>
-    <w:lsdException w:name="List Bullet 5" w:semiHidden="1" w:unhideWhenUsed="1"/>
-    <w:lsdException w:name="List Number 2" w:semiHidden="1" w:unhideWhenUsed="1"/>
-    <w:lsdException w:name="List Number 3" w:semiHidden="1" w:unhideWhenUsed="1"/>
-    <w:lsdException w:name="List Number 4" w:semiHidden="1" w:unhideWhenUsed="1"/>
-    <w:lsdException w:name="List Number 5" w:semiHidden="1" w:unhideWhenUsed="1"/>
-    <w:lsdException w:name="Title" w:uiPriority="10" w:qFormat="1"/>
-    <w:lsdException w:name="Closing" w:semiHidden="1" w:unhideWhenUsed="1"/>
-    <w:lsdException w:name="Signature" w:semiHidden="1" w:unhideWhenUsed="1"/>
-    <w:lsdException w:name="Default Paragraph Font" w:semiHidden="1" w:uiPriority="1" w:unhideWhenUsed="1"/>
-    <w:lsdException w:name="Body Text" w:semiHidden="1" w:unhideWhenUsed="1"/>
-    <w:lsdException w:name="Body Text Indent" w:semiHidden="1" w:unhideWhenUsed="1"/>
-    <w:lsdException w:name="List Continue" w:semiHidden="1" w:unhideWhenUsed="1"/>
-    <w:lsdException w:name="List Continue 2" w:semiHidden="1" w:unhideWhenUsed="1"/>
-    <w:lsdException w:name="List Continue 3" w:semiHidden="1" w:unhideWhenUsed="1"/>
-    <w:lsdException w:name="List Continue 4" w:semiHidden="1" w:unhideWhenUsed="1"/>
-    <w:lsdException w:name="List Continue 5" w:semiHidden="1" w:unhideWhenUsed="1"/>
-    <w:lsdException w:name="Message Header" w:semiHidden="1" w:unhideWhenUsed="1"/>
-    <w:lsdException w:name="Subtitle" w:uiPriority="11" w:qFormat="1"/>
-    <w:lsdException w:name="Salutation" w:semiHidden="1" w:unhideWhenUsed="1"/>
-    <w:lsdException w:name="Date" w:semiHidden="1" w:unhideWhenUsed="1"/>
-    <w:lsdException w:name="Body Text First Indent" w:semiHidden="1" w:unhideWhenUsed="1"/>
-    <w:lsdException w:name="Body Text First Indent 2" w:semiHidden="1" w:unhideWhenUsed="1"/>
-    <w:lsdException w:name="Note Heading" w:semiHidden="1" w:unhideWhenUsed="1"/>
-    <w:lsdException w:name="Body Text 2" w:semiHidden="1" w:unhideWhenUsed="1"/>
-    <w:lsdException w:name="Body Text 3" w:semiHidden="1" w:unhideWhenUsed="1"/>
-    <w:lsdException w:name="Body Text Indent 2" w:semiHidden="1" w:unhideWhenUsed="1"/>
-    <w:lsdException w:name="Body Text Indent 3" w:semiHidden="1" w:unhideWhenUsed="1"/>
-    <w:lsdException w:name="Block Text" w:semiHidden="1" w:unhideWhenUsed="1"/>
-    <w:lsdException w:name="Hyperlink" w:semiHidden="1" w:unhideWhenUsed="1"/>
-    <w:lsdException w:name="FollowedHyperlink" w:semiHidden="1" w:unhideWhenUsed="1"/>
-    <w:lsdException w:name="Strong" w:uiPriority="22" w:qFormat="1"/>
-    <w:lsdException w:name="Emphasis" w:uiPriority="20" w:qFormat="1"/>
-    <w:lsdException w:name="Document Map" w:semiHidden="1" w:unhideWhenUsed="1"/>
-    <w:lsdException w:name="Plain Text" w:semiHidden="1" w:unhideWhenUsed="1"/>
-    <w:lsdException w:name="E-mail Signature" w:semiHidden="1" w:unhideWhenUsed="1"/>
-    <w:lsdException w:name="HTML Top of Form" w:semiHidden="1" w:unhideWhenUsed="1"/>
-    <w:lsdException w:name="HTML Bottom of Form" w:semiHidden="1" w:unhideWhenUsed="1"/>
-    <w:lsdException w:name="Normal (Web)" w:semiHidden="1" w:unhideWhenUsed="1"/>
-    <w:lsdException w:name="HTML Acronym" w:semiHidden="1" w:unhideWhenUsed="1"/>
-    <w:lsdException w:name="HTML Address" w:semiHidden="1" w:unhideWhenUsed="1"/>
-    <w:lsdException w:name="HTML Cite" w:semiHidden="1" w:unhideWhenUsed="1"/>
-    <w:lsdException w:name="HTML Code" w:semiHidden="1" w:unhideWhenUsed="1"/>
-    <w:lsdException w:name="HTML Definition" w:semiHidden="1" w:unhideWhenUsed="1"/>
-    <w:lsdException w:name="HTML Keyboard" w:semiHidden="1" w:unhideWhenUsed="1"/>
-    <w:lsdException w:name="HTML Preformatted" w:semiHidden="1" w:unhideWhenUsed="1"/>
-    <w:lsdException w:name="HTML Sample" w:semiHidden="1" w:unhideWhenUsed="1"/>
-    <w:lsdException w:name="HTML Typewriter" w:semiHidden="1" w:unhideWhenUsed="1"/>
-    <w:lsdException w:name="HTML Variable" w:semiHidden="1" w:unhideWhenUsed="1"/>
-    <w:lsdException w:name="Normal Table" w:semiHidden="1" w:unhideWhenUsed="1"/>
-    <w:lsdException w:name="annotation subject" w:semiHidden="1" w:unhideWhenUsed="1"/>
-    <w:lsdException w:name="No List" w:semiHidden="1" w:unhideWhenUsed="1"/>
-    <w:lsdException w:name="Outline List 1" w:semiHidden="1" w:unhideWhenUsed="1"/>
-    <w:lsdException w:name="Outline List 2" w:semiHidden="1" w:unhideWhenUsed="1"/>
-    <w:lsdException w:name="Outline List 3" w:semiHidden="1" w:unhideWhenUsed="1"/>
-    <w:lsdException w:name="Table Simple 1" w:semiHidden="1" w:unhideWhenUsed="1"/>
-    <w:lsdException w:name="Table Simple 2" w:semiHidden="1" w:unhideWhenUsed="1"/>
-    <w:lsdException w:name="Table Simple 3" w:semiHidden="1" w:unhideWhenUsed="1"/>
-    <w:lsdException w:name="Table Classic 1" w:semiHidden="1" w:unhideWhenUsed="1"/>
-    <w:lsdException w:name="Table Classic 2" w:semiHidden="1" w:unhideWhenUsed="1"/>
-    <w:lsdException w:name="Table Classic 3" w:semiHidden="1" w:unhideWhenUsed="1"/>
-    <w:lsdException w:name="Table Classic 4" w:semiHidden="1" w:unhideWhenUsed="1"/>
-    <w:lsdException w:name="Table Colorful 1" w:semiHidden="1" w:unhideWhenUsed="1"/>
-    <w:lsdException w:name="Table Colorful 2" w:semiHidden="1" w:unhideWhenUsed="1"/>
-    <w:lsdException w:name="Table Colorful 3" w:semiHidden="1" w:unhideWhenUsed="1"/>
-    <w:lsdException w:name="Table Columns 1" w:semiHidden="1" w:unhideWhenUsed="1"/>
-    <w:lsdException w:name="Table Columns 2" w:semiHidden="1" w:unhideWhenUsed="1"/>
-    <w:lsdException w:name="Table Columns 3" w:semiHidden="1" w:unhideWhenUsed="1"/>
-    <w:lsdException w:name="Table Columns 4" w:semiHidden="1" w:unhideWhenUsed="1"/>
-    <w:lsdException w:name="Table Columns 5" w:semiHidden="1" w:unhideWhenUsed="1"/>
-    <w:lsdException w:name="Table Grid 1" w:semiHidden="1" w:unhideWhenUsed="1"/>
-    <w:lsdException w:name="Table Grid 2" w:semiHidden="1" w:unhideWhenUsed="1"/>
-    <w:lsdException w:name="Table Grid 3" w:semiHidden="1" w:unhideWhenUsed="1"/>
-    <w:lsdException w:name="Table Grid 4" w:semiHidden="1" w:unhideWhenUsed="1"/>
-    <w:lsdException w:name="Table Grid 5" w:semiHidden="1" w:unhideWhenUsed="1"/>
-    <w:lsdException w:name="Table Grid 6" w:semiHidden="1" w:unhideWhenUsed="1"/>
-    <w:lsdException w:name="Table Grid 7" w:semiHidden="1" w:unhideWhenUsed="1"/>
-    <w:lsdException w:name="Table Grid 8" w:semiHidden="1" w:unhideWhenUsed="1"/>
-    <w:lsdException w:name="Table List 1" w:semiHidden="1" w:unhideWhenUsed="1"/>
-    <w:lsdException w:name="Table List 2" w:semiHidden="1" w:unhideWhenUsed="1"/>
-    <w:lsdException w:name="Table List 3" w:semiHidden="1" w:unhideWhenUsed="1"/>
-    <w:lsdException w:name="Table List 4" w:semiHidden="1" w:unhideWhenUsed="1"/>
-    <w:lsdException w:name="Table List 5" w:semiHidden="1" w:unhideWhenUsed="1"/>
-    <w:lsdException w:name="Table List 6" w:semiHidden="1" w:unhideWhenUsed="1"/>
-    <w:lsdException w:name="Table List 7" w:semiHidden="1" w:unhideWhenUsed="1"/>
-    <w:lsdException w:name="Table List 8" w:semiHidden="1" w:unhideWhenUsed="1"/>
-    <w:lsdException w:name="Table 3D effects 1" w:semiHidden="1" w:unhideWhenUsed="1"/>
-    <w:lsdException w:name="Table 3D effects 2" w:semiHidden="1" w:unhideWhenUsed="1"/>
-    <w:lsdException w:name="Table 3D effects 3" w:semiHidden="1" w:unhideWhenUsed="1"/>
-    <w:lsdException w:name="Table Contemporary" w:semiHidden="1" w:unhideWhenUsed="1"/>
-    <w:lsdException w:name="Table Elegant" w:semiHidden="1" w:unhideWhenUsed="1"/>
-    <w:lsdException w:name="Table Professional" w:semiHidden="1" w:unhideWhenUsed="1"/>
-    <w:lsdException w:name="Table Subtle 1" w:semiHidden="1" w:unhideWhenUsed="1"/>
-    <w:lsdException w:name="Table Subtle 2" w:semiHidden="1" w:unhideWhenUsed="1"/>
-    <w:lsdException w:name="Table Web 1" w:semiHidden="1" w:unhideWhenUsed="1"/>
-    <w:lsdException w:name="Table Web 2" w:semiHidden="1" w:unhideWhenUsed="1"/>
-    <w:lsdException w:name="Table Web 3" w:semiHidden="1" w:unhideWhenUsed="1"/>
-    <w:lsdException w:name="Balloon Text" w:semiHidden="1" w:unhideWhenUsed="1"/>
-    <w:lsdException w:name="Table Grid" w:uiPriority="39"/>
-    <w:lsdException w:name="Table Theme" w:semiHidden="1" w:unhideWhenUsed="1"/>
-    <w:lsdException w:name="Placeholder Text" w:semiHidden="1"/>
-    <w:lsdException w:name="No Spacing" w:uiPriority="1" w:qFormat="1"/>
-    <w:lsdException w:name="Light Shading" w:uiPriority="60"/>
-    <w:lsdException w:name="Light List" w:uiPriority="61"/>
-    <w:lsdException w:name="Light Grid" w:uiPriority="62"/>
-    <w:lsdException w:name="Medium Shading 1" w:uiPriority="63"/>
-    <w:lsdException w:name="Medium Shading 2" w:uiPriority="64"/>
-    <w:lsdException w:name="Medium List 1" w:uiPriority="65"/>
-    <w:lsdException w:name="Medium List 2" w:uiPriority="66"/>
-    <w:lsdException w:name="Medium Grid 1" w:uiPriority="67"/>
-    <w:lsdException w:name="Medium Grid 2" w:uiPriority="68"/>
-    <w:lsdException w:name="Medium Grid 3" w:uiPriority="69"/>
-    <w:lsdException w:name="Dark List" w:uiPriority="70"/>
-    <w:lsdException w:name="Colorful Shading" w:uiPriority="71"/>
-    <w:lsdException w:name="Colorful List" w:uiPriority="72"/>
-    <w:lsdException w:name="Colorful Grid" w:uiPriority="73"/>
-    <w:lsdException w:name="Light Shading Accent 1" w:uiPriority="60"/>
-    <w:lsdException w:name="Light List Accent 1" w:uiPriority="61"/>
-    <w:lsdException w:name="Light Grid Accent 1" w:uiPriority="62"/>
-    <w:lsdException w:name="Medium Shading 1 Accent 1" w:uiPriority="63"/>
-    <w:lsdException w:name="Medium Shading 2 Accent 1" w:uiPriority="64"/>
-    <w:lsdException w:name="Medium List 1 Accent 1" w:uiPriority="65"/>
-    <w:lsdException w:name="Revision" w:semiHidden="1"/>
-    <w:lsdException w:name="List Paragraph" w:uiPriority="34" w:qFormat="1"/>
-    <w:lsdException w:name="Quote" w:uiPriority="29" w:qFormat="1"/>
-    <w:lsdException w:name="Intense Quote" w:uiPriority="30" w:qFormat="1"/>
-    <w:lsdException w:name="Medium List 2 Accent 1" w:uiPriority="66"/>
-    <w:lsdException w:name="Medium Grid 1 Accent 1" w:uiPriority="67"/>
-    <w:lsdException w:name="Medium Grid 2 Accent 1" w:uiPriority="68"/>
-    <w:lsdException w:name="Medium Grid 3 Accent 1" w:uiPriority="69"/>
-    <w:lsdException w:name="Dark List Accent 1" w:uiPriority="70"/>
-    <w:lsdException w:name="Colorful Shading Accent 1" w:uiPriority="71"/>
-    <w:lsdException w:name="Colorful List Accent 1" w:uiPriority="72"/>
-    <w:lsdException w:name="Colorful Grid Accent 1" w:uiPriority="73"/>
-    <w:lsdException w:name="Light Shading Accent 2" w:uiPriority="60"/>
-    <w:lsdException w:name="Light List Accent 2" w:uiPriority="61"/>
-    <w:lsdException w:name="Light Grid Accent 2" w:uiPriority="62"/>
-    <w:lsdException w:name="Medium Shading 1 Accent 2" w:uiPriority="63"/>
-    <w:lsdException w:name="Medium Shading 2 Accent 2" w:uiPriority="64"/>
-    <w:lsdException w:name="Medium List 1 Accent 2" w:uiPriority="65"/>
-    <w:lsdException w:name="Medium List 2 Accent 2" w:uiPriority="66"/>
-    <w:lsdException w:name="Medium Grid 1 Accent 2" w:uiPriority="67"/>
-    <w:lsdException w:name="Medium Grid 2 Accent 2" w:uiPriority="68"/>
-    <w:lsdException w:name="Medium Grid 3 Accent 2" w:uiPriority="69"/>
-    <w:lsdException w:name="Dark List Accent 2" w:uiPriority="70"/>
-    <w:lsdException w:name="Colorful Shading Accent 2" w:uiPriority="71"/>
-    <w:lsdException w:name="Colorful List Accent 2" w:uiPriority="72"/>
-    <w:lsdException w:name="Colorful Grid Accent 2" w:uiPriority="73"/>
-    <w:lsdException w:name="Light Shading Accent 3" w:uiPriority="60"/>
-    <w:lsdException w:name="Light List Accent 3" w:uiPriority="61"/>
-    <w:lsdException w:name="Light Grid Accent 3" w:uiPriority="62"/>
-    <w:lsdException w:name="Medium Shading 1 Accent 3" w:uiPriority="63"/>
-    <w:lsdException w:name="Medium Shading 2 Accent 3" w:uiPriority="64"/>
-    <w:lsdException w:name="Medium List 1 Accent 3" w:uiPriority="65"/>
-    <w:lsdException w:name="Medium List 2 Accent 3" w:uiPriority="66"/>
-    <w:lsdException w:name="Medium Grid 1 Accent 3" w:uiPriority="67"/>
-    <w:lsdException w:name="Medium Grid 2 Accent 3" w:uiPriority="68"/>
-    <w:lsdException w:name="Medium Grid 3 Accent 3" w:uiPriority="69"/>
-    <w:lsdException w:name="Dark List Accent 3" w:uiPriority="70"/>
-    <w:lsdException w:name="Colorful Shading Accent 3" w:uiPriority="71"/>
-    <w:lsdException w:name="Colorful List Accent 3" w:uiPriority="72"/>
-    <w:lsdException w:name="Colorful Grid Accent 3" w:uiPriority="73"/>
-    <w:lsdException w:name="Light Shading Accent 4" w:uiPriority="60"/>
-    <w:lsdException w:name="Light List Accent 4" w:uiPriority="61"/>
-    <w:lsdException w:name="Light Grid Accent 4" w:uiPriority="62"/>
-    <w:lsdException w:name="Medium Shading 1 Accent 4" w:uiPriority="63"/>
-    <w:lsdException w:name="Medium Shading 2 Accent 4" w:uiPriority="64"/>
-    <w:lsdException w:name="Medium List 1 Accent 4" w:uiPriority="65"/>
-    <w:lsdException w:name="Medium List 2 Accent 4" w:uiPriority="66"/>
-    <w:lsdException w:name="Medium Grid 1 Accent 4" w:uiPriority="67"/>
-    <w:lsdException w:name="Medium Grid 2 Accent 4" w:uiPriority="68"/>
-    <w:lsdException w:name="Medium Grid 3 Accent 4" w:uiPriority="69"/>
-    <w:lsdException w:name="Dark List Accent 4" w:uiPriority="70"/>
-    <w:lsdException w:name="Colorful Shading Accent 4" w:uiPriority="71"/>
-    <w:lsdException w:name="Colorful List Accent 4" w:uiPriority="72"/>
-    <w:lsdException w:name="Colorful Grid Accent 4" w:uiPriority="73"/>
-    <w:lsdException w:name="Light Shading Accent 5" w:uiPriority="60"/>
-    <w:lsdException w:name="Light List Accent 5" w:uiPriority="61"/>
-    <w:lsdException w:name="Light Grid Accent 5" w:uiPriority="62"/>
-    <w:lsdException w:name="Medium Shading 1 Accent 5" w:uiPriority="63"/>
-    <w:lsdException w:name="Medium Shading 2 Accent 5" w:uiPriority="64"/>
-    <w:lsdException w:name="Medium List 1 Accent 5" w:uiPriority="65"/>
-    <w:lsdException w:name="Medium List 2 Accent 5" w:uiPriority="66"/>
-    <w:lsdException w:name="Medium Grid 1 Accent 5" w:uiPriority="67"/>
-    <w:lsdException w:name="Medium Grid 2 Accent 5" w:uiPriority="68"/>
-    <w:lsdException w:name="Medium Grid 3 Accent 5" w:uiPriority="69"/>
-    <w:lsdException w:name="Dark List Accent 5" w:uiPriority="70"/>
-    <w:lsdException w:name="Colorful Shading Accent 5" w:uiPriority="71"/>
-    <w:lsdException w:name="Colorful List Accent 5" w:uiPriority="72"/>
-    <w:lsdException w:name="Colorful Grid Accent 5" w:uiPriority="73"/>
-    <w:lsdException w:name="Light Shading Accent 6" w:uiPriority="60"/>
-    <w:lsdException w:name="Light List Accent 6" w:uiPriority="61"/>
-    <w:lsdException w:name="Light Grid Accent 6" w:uiPriority="62"/>
-    <w:lsdException w:name="Medium Shading 1 Accent 6" w:uiPriority="63"/>
-    <w:lsdException w:name="Medium Shading 2 Accent 6" w:uiPriority="64"/>
-    <w:lsdException w:name="Medium List 1 Accent 6" w:uiPriority="65"/>
-    <w:lsdException w:name="Medium List 2 Accent 6" w:uiPriority="66"/>
-    <w:lsdException w:name="Medium Grid 1 Accent 6" w:uiPriority="67"/>
-    <w:lsdException w:name="Medium Grid 2 Accent 6" w:uiPriority="68"/>
-    <w:lsdException w:name="Medium Grid 3 Accent 6" w:uiPriority="69"/>
-    <w:lsdException w:name="Dark List Accent 6" w:uiPriority="70"/>
-    <w:lsdException w:name="Colorful Shading Accent 6" w:uiPriority="71"/>
-    <w:lsdException w:name="Colorful List Accent 6" w:uiPriority="72"/>
-    <w:lsdException w:name="Colorful Grid Accent 6" w:uiPriority="73"/>
-    <w:lsdException w:name="Subtle Emphasis" w:uiPriority="19" w:qFormat="1"/>
-    <w:lsdException w:name="Intense Emphasis" w:uiPriority="21" w:qFormat="1"/>
-    <w:lsdException w:name="Subtle Reference" w:uiPriority="31" w:qFormat="1"/>
-    <w:lsdException w:name="Intense Reference" w:uiPriority="32" w:qFormat="1"/>
-    <w:lsdException w:name="Book Title" w:uiPriority="33" w:qFormat="1"/>
-    <w:lsdException w:name="Bibliography" w:semiHidden="1" w:uiPriority="37" w:unhideWhenUsed="1"/>
-    <w:lsdException w:name="TOC Heading" w:semiHidden="1" w:uiPriority="39" w:unhideWhenUsed="1" w:qFormat="1"/>
-    <w:lsdException w:name="Plain Table 1" w:uiPriority="41"/>
-    <w:lsdException w:name="Plain Table 2" w:uiPriority="42"/>
-    <w:lsdException w:name="Plain Table 3" w:uiPriority="43"/>
-    <w:lsdException w:name="Plain Table 4" w:uiPriority="44"/>
-    <w:lsdException w:name="Plain Table 5" w:uiPriority="45"/>
-    <w:lsdException w:name="Grid Table Light" w:uiPriority="40"/>
-    <w:lsdException w:name="Grid Table 1 Light" w:uiPriority="46"/>
-    <w:lsdException w:name="Grid Table 2" w:uiPriority="47"/>
-    <w:lsdException w:name="Grid Table 3" w:uiPriority="48"/>
-    <w:lsdException w:name="Grid Table 4" w:uiPriority="49"/>
-    <w:lsdException w:name="Grid Table 5 Dark" w:uiPriority="50"/>
-    <w:lsdException w:name="Grid Table 6 Colorful" w:uiPriority="51"/>
-    <w:lsdException w:name="Grid Table 7 Colorful" w:uiPriority="52"/>
-    <w:lsdException w:name="Grid Table 1 Light Accent 1" w:uiPriority="46"/>
-    <w:lsdException w:name="Grid Table 2 Accent 1" w:uiPriority="47"/>
-    <w:lsdException w:name="Grid Table 3 Accent 1" w:uiPriority="48"/>
-    <w:lsdException w:name="Grid Table 4 Accent 1" w:uiPriority="49"/>
-    <w:lsdException w:name="Grid Table 5 Dark Accent 1" w:uiPriority="50"/>
-    <w:lsdException w:name="Grid Table 6 Colorful Accent 1" w:uiPriority="51"/>
-    <w:lsdException w:name="Grid Table 7 Colorful Accent 1" w:uiPriority="52"/>
-    <w:lsdException w:name="Grid Table 1 Light Accent 2" w:uiPriority="46"/>
-    <w:lsdException w:name="Grid Table 2 Accent 2" w:uiPriority="47"/>
-    <w:lsdException w:name="Grid Table 3 Accent 2" w:uiPriority="48"/>
-    <w:lsdException w:name="Grid Table 4 Accent 2" w:uiPriority="49"/>
-    <w:lsdException w:name="Grid Table 5 Dark Accent 2" w:uiPriority="50"/>
-    <w:lsdException w:name="Grid Table 6 Colorful Accent 2" w:uiPriority="51"/>
-    <w:lsdException w:name="Grid Table 7 Colorful Accent 2" w:uiPriority="52"/>
-    <w:lsdException w:name="Grid Table 1 Light Accent 3" w:uiPriority="46"/>
-    <w:lsdException w:name="Grid Table 2 Accent 3" w:uiPriority="47"/>
-    <w:lsdException w:name="Grid Table 3 Accent 3" w:uiPriority="48"/>
-    <w:lsdException w:name="Grid Table 4 Accent 3" w:uiPriority="49"/>
-    <w:lsdException w:name="Grid Table 5 Dark Accent 3" w:uiPriority="50"/>
-    <w:lsdException w:name="Grid Table 6 Colorful Accent 3" w:uiPriority="51"/>
-    <w:lsdException w:name="Grid Table 7 Colorful Accent 3" w:uiPriority="52"/>
-    <w:lsdException w:name="Grid Table 1 Light Accent 4" w:uiPriority="46"/>
-    <w:lsdException w:name="Grid Table 2 Accent 4" w:uiPriority="47"/>
-    <w:lsdException w:name="Grid Table 3 Accent 4" w:uiPriority="48"/>
-    <w:lsdException w:name="Grid Table 4 Accent 4" w:uiPriority="49"/>
-    <w:lsdException w:name="Grid Table 5 Dark Accent 4" w:uiPriority="50"/>
-    <w:lsdException w:name="Grid Table 6 Colorful Accent 4" w:uiPriority="51"/>
-    <w:lsdException w:name="Grid Table 7 Colorful Accent 4" w:uiPriority="52"/>
-    <w:lsdException w:name="Grid Table 1 Light Accent 5" w:uiPriority="46"/>
-    <w:lsdException w:name="Grid Table 2 Accent 5" w:uiPriority="47"/>
-    <w:lsdException w:name="Grid Table 3 Accent 5" w:uiPriority="48"/>
-    <w:lsdException w:name="Grid Table 4 Accent 5" w:uiPriority="49"/>
-    <w:lsdException w:name="Grid Table 5 Dark Accent 5" w:uiPriority="50"/>
-    <w:lsdException w:name="Grid Table 6 Colorful Accent 5" w:uiPriority="51"/>
-    <w:lsdException w:name="Grid Table 7 Colorful Accent 5" w:uiPriority="52"/>
-    <w:lsdException w:name="Grid Table 1 Light Accent 6" w:uiPriority="46"/>
-    <w:lsdException w:name="Grid Table 2 Accent 6" w:uiPriority="47"/>
-    <w:lsdException w:name="Grid Table 3 Accent 6" w:uiPriority="48"/>
-    <w:lsdException w:name="Grid Table 4 Accent 6" w:uiPriority="49"/>
-    <w:lsdException w:name="Grid Table 5 Dark Accent 6" w:uiPriority="50"/>
-    <w:lsdException w:name="Grid Table 6 Colorful Accent 6" w:uiPriority="51"/>
-    <w:lsdException w:name="Grid Table 7 Colorful Accent 6" w:uiPriority="52"/>
-    <w:lsdException w:name="List Table 1 Light" w:uiPriority="46"/>
-    <w:lsdException w:name="List Table 2" w:uiPriority="47"/>
-    <w:lsdException w:name="List Table 3" w:uiPriority="48"/>
-    <w:lsdException w:name="List Table 4" w:uiPriority="49"/>
-    <w:lsdException w:name="List Table 5 Dark" w:uiPriority="50"/>
-    <w:lsdException w:name="List Table 6 Colorful" w:uiPriority="51"/>
-    <w:lsdException w:name="List Table 7 Colorful" w:uiPriority="52"/>
-    <w:lsdException w:name="List Table 1 Light Accent 1" w:uiPriority="46"/>
-    <w:lsdException w:name="List Table 2 Accent 1" w:uiPriority="47"/>
-    <w:lsdException w:name="List Table 3 Accent 1" w:uiPriority="48"/>
-    <w:lsdException w:name="List Table 4 Accent 1" w:uiPriority="49"/>
-    <w:lsdException w:name="List Table 5 Dark Accent 1" w:uiPriority="50"/>
-    <w:lsdException w:name="List Table 6 Colorful Accent 1" w:uiPriority="51"/>
-    <w:lsdException w:name="List Table 7 Colorful Accent 1" w:uiPriority="52"/>
-    <w:lsdException w:name="List Table 1 Light Accent 2" w:uiPriority="46"/>
-    <w:lsdException w:name="List Table 2 Accent 2" w:uiPriority="47"/>
-    <w:lsdException w:name="List Table 3 Accent 2" w:uiPriority="48"/>
-    <w:lsdException w:name="List Table 4 Accent 2" w:uiPriority="49"/>
-    <w:lsdException w:name="List Table 5 Dark Accent 2" w:uiPriority="50"/>
-    <w:lsdException w:name="List Table 6 Colorful Accent 2" w:uiPriority="51"/>
-    <w:lsdException w:name="List Table 7 Colorful Accent 2" w:uiPriority="52"/>
-    <w:lsdException w:name="List Table 1 Light Accent 3" w:uiPriority="46"/>
-    <w:lsdException w:name="List Table 2 Accent 3" w:uiPriority="47"/>
-    <w:lsdException w:name="List Table 3 Accent 3" w:uiPriority="48"/>
-    <w:lsdException w:name="List Table 4 Accent 3" w:uiPriority="49"/>
-    <w:lsdException w:name="List Table 5 Dark Accent 3" w:uiPriority="50"/>
-    <w:lsdException w:name="List Table 6 Colorful Accent 3" w:uiPriority="51"/>
-    <w:lsdException w:name="List Table 7 Colorful Accent 3" w:uiPriority="52"/>
-    <w:lsdException w:name="List Table 1 Light Accent 4" w:uiPriority="46"/>
-    <w:lsdException w:name="List Table 2 Accent 4" w:uiPriority="47"/>
-    <w:lsdException w:name="List Table 3 Accent 4" w:uiPriority="48"/>
-    <w:lsdException w:name="List Table 4 Accent 4" w:uiPriority="49"/>
-    <w:lsdException w:name="List Table 5 Dark Accent 4" w:uiPriority="50"/>
-    <w:lsdException w:name="List Table 6 Colorful Accent 4" w:uiPriority="51"/>
-    <w:lsdException w:name="List Table 7 Colorful Accent 4" w:uiPriority="52"/>
-    <w:lsdException w:name="List Table 1 Light Accent 5" w:uiPriority="46"/>
-    <w:lsdException w:name="List Table 2 Accent 5" w:uiPriority="47"/>
-    <w:lsdException w:name="List Table 3 Accent 5" w:uiPriority="48"/>
-    <w:lsdException w:name="List Table 4 Accent 5" w:uiPriority="49"/>
-    <w:lsdException w:name="List Table 5 Dark Accent 5" w:uiPriority="50"/>
-    <w:lsdException w:name="List Table 6 Colorful Accent 5" w:uiPriority="51"/>
-    <w:lsdException w:name="List Table 7 Colorful Accent 5" w:uiPriority="52"/>
-    <w:lsdException w:name="List Table 1 Light Accent 6" w:uiPriority="46"/>
-    <w:lsdException w:name="List Table 2 Accent 6" w:uiPriority="47"/>
-    <w:lsdException w:name="List Table 3 Accent 6" w:uiPriority="48"/>
-    <w:lsdException w:name="List Table 4 Accent 6" w:uiPriority="49"/>
-    <w:lsdException w:name="List Table 5 Dark Accent 6" w:uiPriority="50"/>
-    <w:lsdException w:name="List Table 6 Colorful Accent 6" w:uiPriority="51"/>
-    <w:lsdException w:name="List Table 7 Colorful Accent 6" w:uiPriority="52"/>
+  <w:latentStyles w:defLockedState="0" w:defUIPriority="99" w:defSemiHidden="1" w:defUnhideWhenUsed="1" w:defQFormat="0" w:count="267">
+    <w:lsdException w:name="Normal" w:semiHidden="0" w:uiPriority="0" w:unhideWhenUsed="0" w:qFormat="1"/>
+    <w:lsdException w:name="heading 1" w:semiHidden="0" w:uiPriority="9" w:unhideWhenUsed="0" w:qFormat="1"/>
+    <w:lsdException w:name="heading 2" w:uiPriority="9" w:qFormat="1"/>
+    <w:lsdException w:name="heading 3" w:uiPriority="9" w:qFormat="1"/>
+    <w:lsdException w:name="heading 4" w:uiPriority="9" w:qFormat="1"/>
+    <w:lsdException w:name="heading 5" w:uiPriority="9" w:qFormat="1"/>
+    <w:lsdException w:name="heading 6" w:uiPriority="9" w:qFormat="1"/>
+    <w:lsdException w:name="heading 7" w:uiPriority="9" w:qFormat="1"/>
+    <w:lsdException w:name="heading 8" w:uiPriority="9" w:qFormat="1"/>
+    <w:lsdException w:name="heading 9" w:uiPriority="9" w:qFormat="1"/>
+    <w:lsdException w:name="toc 1" w:uiPriority="39"/>
+    <w:lsdException w:name="toc 2" w:uiPriority="39"/>
+    <w:lsdException w:name="toc 3" w:uiPriority="39"/>
+    <w:lsdException w:name="toc 4" w:uiPriority="39"/>
+    <w:lsdException w:name="toc 5" w:uiPriority="39"/>
+    <w:lsdException w:name="toc 6" w:uiPriority="39"/>
+    <w:lsdException w:name="toc 7" w:uiPriority="39"/>
+    <w:lsdException w:name="toc 8" w:uiPriority="39"/>
+    <w:lsdException w:name="toc 9" w:uiPriority="39"/>
+    <w:lsdException w:name="caption" w:uiPriority="35" w:qFormat="1"/>
+    <w:lsdException w:name="Title" w:semiHidden="0" w:uiPriority="10" w:unhideWhenUsed="0" w:qFormat="1"/>
+    <w:lsdException w:name="Default Paragraph Font" w:uiPriority="1"/>
+    <w:lsdException w:name="Subtitle" w:semiHidden="0" w:uiPriority="11" w:unhideWhenUsed="0" w:qFormat="1"/>
+    <w:lsdException w:name="Strong" w:semiHidden="0" w:uiPriority="22" w:unhideWhenUsed="0" w:qFormat="1"/>
+    <w:lsdException w:name="Emphasis" w:semiHidden="0" w:uiPriority="20" w:unhideWhenUsed="0" w:qFormat="1"/>
+    <w:lsdException w:name="Table Grid" w:semiHidden="0" w:uiPriority="39" w:unhideWhenUsed="0"/>
+    <w:lsdException w:name="Placeholder Text" w:unhideWhenUsed="0"/>
+    <w:lsdException w:name="No Spacing" w:semiHidden="0" w:uiPriority="1" w:unhideWhenUsed="0" w:qFormat="1"/>
+    <w:lsdException w:name="Light Shading" w:semiHidden="0" w:uiPriority="60" w:unhideWhenUsed="0"/>
+    <w:lsdException w:name="Light List" w:semiHidden="0" w:uiPriority="61" w:unhideWhenUsed="0"/>
+    <w:lsdException w:name="Light Grid" w:semiHidden="0" w:uiPriority="62" w:unhideWhenUsed="0"/>
+    <w:lsdException w:name="Medium Shading 1" w:semiHidden="0" w:uiPriority="63" w:unhideWhenUsed="0"/>
+    <w:lsdException w:name="Medium Shading 2" w:semiHidden="0" w:uiPriority="64" w:unhideWhenUsed="0"/>
+    <w:lsdException w:name="Medium List 1" w:semiHidden="0" w:uiPriority="65" w:unhideWhenUsed="0"/>
+    <w:lsdException w:name="Medium List 2" w:semiHidden="0" w:uiPriority="66" w:unhideWhenUsed="0"/>
+    <w:lsdException w:name="Medium Grid 1" w:semiHidden="0" w:uiPriority="67" w:unhideWhenUsed="0"/>
+    <w:lsdException w:name="Medium Grid 2" w:semiHidden="0" w:uiPriority="68" w:unhideWhenUsed="0"/>
+    <w:lsdException w:name="Medium Grid 3" w:semiHidden="0" w:uiPriority="69" w:unhideWhenUsed="0"/>
+    <w:lsdException w:name="Dark List" w:semiHidden="0" w:uiPriority="70" w:unhideWhenUsed="0"/>
+    <w:lsdException w:name="Colorful Shading" w:semiHidden="0" w:uiPriority="71" w:unhideWhenUsed="0"/>
+    <w:lsdException w:name="Colorful List" w:semiHidden="0" w:uiPriority="72" w:unhideWhenUsed="0"/>
+    <w:lsdException w:name="Colorful Grid" w:semiHidden="0" w:uiPriority="73" w:unhideWhenUsed="0"/>
+    <w:lsdException w:name="Light Shading Accent 1" w:semiHidden="0" w:uiPriority="60" w:unhideWhenUsed="0"/>
+    <w:lsdException w:name="Light List Accent 1" w:semiHidden="0" w:uiPriority="61" w:unhideWhenUsed="0"/>
+    <w:lsdException w:name="Light Grid Accent 1" w:semiHidden="0" w:uiPriority="62" w:unhideWhenUsed="0"/>
+    <w:lsdException w:name="Medium Shading 1 Accent 1" w:semiHidden="0" w:uiPriority="63" w:unhideWhenUsed="0"/>
+    <w:lsdException w:name="Medium Shading 2 Accent 1" w:semiHidden="0" w:uiPriority="64" w:unhideWhenUsed="0"/>
+    <w:lsdException w:name="Medium List 1 Accent 1" w:semiHidden="0" w:uiPriority="65" w:unhideWhenUsed="0"/>
+    <w:lsdException w:name="Revision" w:unhideWhenUsed="0"/>
+    <w:lsdException w:name="List Paragraph" w:semiHidden="0" w:uiPriority="34" w:unhideWhenUsed="0" w:qFormat="1"/>
+    <w:lsdException w:name="Quote" w:semiHidden="0" w:uiPriority="29" w:unhideWhenUsed="0" w:qFormat="1"/>
+    <w:lsdException w:name="Intense Quote" w:semiHidden="0" w:uiPriority="30" w:unhideWhenUsed="0" w:qFormat="1"/>
+    <w:lsdException w:name="Medium List 2 Accent 1" w:semiHidden="0" w:uiPriority="66" w:unhideWhenUsed="0"/>
+    <w:lsdException w:name="Medium Grid 1 Accent 1" w:semiHidden="0" w:uiPriority="67" w:unhideWhenUsed="0"/>
+    <w:lsdException w:name="Medium Grid 2 Accent 1" w:semiHidden="0" w:uiPriority="68" w:unhideWhenUsed="0"/>
+    <w:lsdException w:name="Medium Grid 3 Accent 1" w:semiHidden="0" w:uiPriority="69" w:unhideWhenUsed="0"/>
+    <w:lsdException w:name="Dark List Accent 1" w:semiHidden="0" w:uiPriority="70" w:unhideWhenUsed="0"/>
+    <w:lsdException w:name="Colorful Shading Accent 1" w:semiHidden="0" w:uiPriority="71" w:unhideWhenUsed="0"/>
+    <w:lsdException w:name="Colorful List Accent 1" w:semiHidden="0" w:uiPriority="72" w:unhideWhenUsed="0"/>
+    <w:lsdException w:name="Colorful Grid Accent 1" w:semiHidden="0" w:uiPriority="73" w:unhideWhenUsed="0"/>
+    <w:lsdException w:name="Light Shading Accent 2" w:semiHidden="0" w:uiPriority="60" w:unhideWhenUsed="0"/>
+    <w:lsdException w:name="Light List Accent 2" w:semiHidden="0" w:uiPriority="61" w:unhideWhenUsed="0"/>
+    <w:lsdException w:name="Light Grid Accent 2" w:semiHidden="0" w:uiPriority="62" w:unhideWhenUsed="0"/>
+    <w:lsdException w:name="Medium Shading 1 Accent 2" w:semiHidden="0" w:uiPriority="63" w:unhideWhenUsed="0"/>
+    <w:lsdException w:name="Medium Shading 2 Accent 2" w:semiHidden="0" w:uiPriority="64" w:unhideWhenUsed="0"/>
+    <w:lsdException w:name="Medium List 1 Accent 2" w:semiHidden="0" w:uiPriority="65" w:unhideWhenUsed="0"/>
+    <w:lsdException w:name="Medium List 2 Accent 2" w:semiHidden="0" w:uiPriority="66" w:unhideWhenUsed="0"/>
+    <w:lsdException w:name="Medium Grid 1 Accent 2" w:semiHidden="0" w:uiPriority="67" w:unhideWhenUsed="0"/>
+    <w:lsdException w:name="Medium Grid 2 Accent 2" w:semiHidden="0" w:uiPriority="68" w:unhideWhenUsed="0"/>
+    <w:lsdException w:name="Medium Grid 3 Accent 2" w:semiHidden="0" w:uiPriority="69" w:unhideWhenUsed="0"/>
+    <w:lsdException w:name="Dark List Accent 2" w:semiHidden="0" w:uiPriority="70" w:unhideWhenUsed="0"/>
+    <w:lsdException w:name="Colorful Shading Accent 2" w:semiHidden="0" w:uiPriority="71" w:unhideWhenUsed="0"/>
+    <w:lsdException w:name="Colorful List Accent 2" w:semiHidden="0" w:uiPriority="72" w:unhideWhenUsed="0"/>
+    <w:lsdException w:name="Colorful Grid Accent 2" w:semiHidden="0" w:uiPriority="73" w:unhideWhenUsed="0"/>
+    <w:lsdException w:name="Light Shading Accent 3" w:semiHidden="0" w:uiPriority="60" w:unhideWhenUsed="0"/>
+    <w:lsdException w:name="Light List Accent 3" w:semiHidden="0" w:uiPriority="61" w:unhideWhenUsed="0"/>
+    <w:lsdException w:name="Light Grid Accent 3" w:semiHidden="0" w:uiPriority="62" w:unhideWhenUsed="0"/>
+    <w:lsdException w:name="Medium Shading 1 Accent 3" w:semiHidden="0" w:uiPriority="63" w:unhideWhenUsed="0"/>
+    <w:lsdException w:name="Medium Shading 2 Accent 3" w:semiHidden="0" w:uiPriority="64" w:unhideWhenUsed="0"/>
+    <w:lsdException w:name="Medium List 1 Accent 3" w:semiHidden="0" w:uiPriority="65" w:unhideWhenUsed="0"/>
+    <w:lsdException w:name="Medium List 2 Accent 3" w:semiHidden="0" w:uiPriority="66" w:unhideWhenUsed="0"/>
+    <w:lsdException w:name="Medium Grid 1 Accent 3" w:semiHidden="0" w:uiPriority="67" w:unhideWhenUsed="0"/>
+    <w:lsdException w:name="Medium Grid 2 Accent 3" w:semiHidden="0" w:uiPriority="68" w:unhideWhenUsed="0"/>
+    <w:lsdException w:name="Medium Grid 3 Accent 3" w:semiHidden="0" w:uiPriority="69" w:unhideWhenUsed="0"/>
+    <w:lsdException w:name="Dark List Accent 3" w:semiHidden="0" w:uiPriority="70" w:unhideWhenUsed="0"/>
+    <w:lsdException w:name="Colorful Shading Accent 3" w:semiHidden="0" w:uiPriority="71" w:unhideWhenUsed="0"/>
+    <w:lsdException w:name="Colorful List Accent 3" w:semiHidden="0" w:uiPriority="72" w:unhideWhenUsed="0"/>
+    <w:lsdException w:name="Colorful Grid Accent 3" w:semiHidden="0" w:uiPriority="73" w:unhideWhenUsed="0"/>
+    <w:lsdException w:name="Light Shading Accent 4" w:semiHidden="0" w:uiPriority="60" w:unhideWhenUsed="0"/>
+    <w:lsdException w:name="Light List Accent 4" w:semiHidden="0" w:uiPriority="61" w:unhideWhenUsed="0"/>
+    <w:lsdException w:name="Light Grid Accent 4" w:semiHidden="0" w:uiPriority="62" w:unhideWhenUsed="0"/>
+    <w:lsdException w:name="Medium Shading 1 Accent 4" w:semiHidden="0" w:uiPriority="63" w:unhideWhenUsed="0"/>
+    <w:lsdException w:name="Medium Shading 2 Accent 4" w:semiHidden="0" w:uiPriority="64" w:unhideWhenUsed="0"/>
+    <w:lsdException w:name="Medium List 1 Accent 4" w:semiHidden="0" w:uiPriority="65" w:unhideWhenUsed="0"/>
+    <w:lsdException w:name="Medium List 2 Accent 4" w:semiHidden="0" w:uiPriority="66" w:unhideWhenUsed="0"/>
+    <w:lsdException w:name="Medium Grid 1 Accent 4" w:semiHidden="0" w:uiPriority="67" w:unhideWhenUsed="0"/>
+    <w:lsdException w:name="Medium Grid 2 Accent 4" w:semiHidden="0" w:uiPriority="68" w:unhideWhenUsed="0"/>
+    <w:lsdException w:name="Medium Grid 3 Accent 4" w:semiHidden="0" w:uiPriority="69" w:unhideWhenUsed="0"/>
+    <w:lsdException w:name="Dark List Accent 4" w:semiHidden="0" w:uiPriority="70" w:unhideWhenUsed="0"/>
+    <w:lsdException w:name="Colorful Shading Accent 4" w:semiHidden="0" w:uiPriority="71" w:unhideWhenUsed="0"/>
+    <w:lsdException w:name="Colorful List Accent 4" w:semiHidden="0" w:uiPriority="72" w:unhideWhenUsed="0"/>
+    <w:lsdException w:name="Colorful Grid Accent 4" w:semiHidden="0" w:uiPriority="73" w:unhideWhenUsed="0"/>
+    <w:lsdException w:name="Light Shading Accent 5" w:semiHidden="0" w:uiPriority="60" w:unhideWhenUsed="0"/>
+    <w:lsdException w:name="Light List Accent 5" w:semiHidden="0" w:uiPriority="61" w:unhideWhenUsed="0"/>
+    <w:lsdException w:name="Light Grid Accent 5" w:semiHidden="0" w:uiPriority="62" w:unhideWhenUsed="0"/>
+    <w:lsdException w:name="Medium Shading 1 Accent 5" w:semiHidden="0" w:uiPriority="63" w:unhideWhenUsed="0"/>
+    <w:lsdException w:name="Medium Shading 2 Accent 5" w:semiHidden="0" w:uiPriority="64" w:unhideWhenUsed="0"/>
+    <w:lsdException w:name="Medium List 1 Accent 5" w:semiHidden="0" w:uiPriority="65" w:unhideWhenUsed="0"/>
+    <w:lsdException w:name="Medium List 2 Accent 5" w:semiHidden="0" w:uiPriority="66" w:unhideWhenUsed="0"/>
+    <w:lsdException w:name="Medium Grid 1 Accent 5" w:semiHidden="0" w:uiPriority="67" w:unhideWhenUsed="0"/>
+    <w:lsdException w:name="Medium Grid 2 Accent 5" w:semiHidden="0" w:uiPriority="68" w:unhideWhenUsed="0"/>
+    <w:lsdException w:name="Medium Grid 3 Accent 5" w:semiHidden="0" w:uiPriority="69" w:unhideWhenUsed="0"/>
+    <w:lsdException w:name="Dark List Accent 5" w:semiHidden="0" w:uiPriority="70" w:unhideWhenUsed="0"/>
+    <w:lsdException w:name="Colorful Shading Accent 5" w:semiHidden="0" w:uiPriority="71" w:unhideWhenUsed="0"/>
+    <w:lsdException w:name="Colorful List Accent 5" w:semiHidden="0" w:uiPriority="72" w:unhideWhenUsed="0"/>
+    <w:lsdException w:name="Colorful Grid Accent 5" w:semiHidden="0" w:uiPriority="73" w:unhideWhenUsed="0"/>
+    <w:lsdException w:name="Light Shading Accent 6" w:semiHidden="0" w:uiPriority="60" w:unhideWhenUsed="0"/>
+    <w:lsdException w:name="Light List Accent 6" w:semiHidden="0" w:uiPriority="61" w:unhideWhenUsed="0"/>
+    <w:lsdException w:name="Light Grid Accent 6" w:semiHidden="0" w:uiPriority="62" w:unhideWhenUsed="0"/>
+    <w:lsdException w:name="Medium Shading 1 Accent 6" w:semiHidden="0" w:uiPriority="63" w:unhideWhenUsed="0"/>
+    <w:lsdException w:name="Medium Shading 2 Accent 6" w:semiHidden="0" w:uiPriority="64" w:unhideWhenUsed="0"/>
+    <w:lsdException w:name="Medium List 1 Accent 6" w:semiHidden="0" w:uiPriority="65" w:unhideWhenUsed="0"/>
+    <w:lsdException w:name="Medium List 2 Accent 6" w:semiHidden="0" w:uiPriority="66" w:unhideWhenUsed="0"/>
+    <w:lsdException w:name="Medium Grid 1 Accent 6" w:semiHidden="0" w:uiPriority="67" w:unhideWhenUsed="0"/>
+    <w:lsdException w:name="Medium Grid 2 Accent 6" w:semiHidden="0" w:uiPriority="68" w:unhideWhenUsed="0"/>
+    <w:lsdException w:name="Medium Grid 3 Accent 6" w:semiHidden="0" w:uiPriority="69" w:unhideWhenUsed="0"/>
+    <w:lsdException w:name="Dark List Accent 6" w:semiHidden="0" w:uiPriority="70" w:unhideWhenUsed="0"/>
+    <w:lsdException w:name="Colorful Shading Accent 6" w:semiHidden="0" w:uiPriority="71" w:unhideWhenUsed="0"/>
+    <w:lsdException w:name="Colorful List Accent 6" w:semiHidden="0" w:uiPriority="72" w:unhideWhenUsed="0"/>
+    <w:lsdException w:name="Colorful Grid Accent 6" w:semiHidden="0" w:uiPriority="73" w:unhideWhenUsed="0"/>
+    <w:lsdException w:name="Subtle Emphasis" w:semiHidden="0" w:uiPriority="19" w:unhideWhenUsed="0" w:qFormat="1"/>
+    <w:lsdException w:name="Intense Emphasis" w:semiHidden="0" w:uiPriority="21" w:unhideWhenUsed="0" w:qFormat="1"/>
+    <w:lsdException w:name="Subtle Reference" w:semiHidden="0" w:uiPriority="31" w:unhideWhenUsed="0" w:qFormat="1"/>
+    <w:lsdException w:name="Intense Reference" w:semiHidden="0" w:uiPriority="32" w:unhideWhenUsed="0" w:qFormat="1"/>
+    <w:lsdException w:name="Book Title" w:semiHidden="0" w:uiPriority="33" w:unhideWhenUsed="0" w:qFormat="1"/>
+    <w:lsdException w:name="Bibliography" w:uiPriority="37"/>
+    <w:lsdException w:name="TOC Heading" w:uiPriority="39" w:qFormat="1"/>
   </w:latentStyles>
   <w:style w:type="paragraph" w:default="1" w:styleId="a">
     <w:name w:val="Normal"/>
@@ -1349,6 +1144,7 @@
     <w:uiPriority w:val="39"/>
     <w:rsid w:val="00215102"/>
     <w:tblPr>
+      <w:tblInd w:w="0" w:type="dxa"/>
       <w:tblBorders>
         <w:top w:val="single" w:sz="4" w:space="0" w:color="auto"/>
         <w:left w:val="single" w:sz="4" w:space="0" w:color="auto"/>
@@ -1357,6 +1153,301 @@
         <w:insideH w:val="single" w:sz="4" w:space="0" w:color="auto"/>
         <w:insideV w:val="single" w:sz="4" w:space="0" w:color="auto"/>
       </w:tblBorders>
+      <w:tblCellMar>
+        <w:top w:w="0" w:type="dxa"/>
+        <w:left w:w="108" w:type="dxa"/>
+        <w:bottom w:w="0" w:type="dxa"/>
+        <w:right w:w="108" w:type="dxa"/>
+      </w:tblCellMar>
+    </w:tblPr>
+  </w:style>
+  <w:style w:type="paragraph" w:styleId="Web">
+    <w:name w:val="Normal (Web)"/>
+    <w:basedOn w:val="a"/>
+    <w:uiPriority w:val="99"/>
+    <w:unhideWhenUsed/>
+    <w:rsid w:val="003074FD"/>
+    <w:pPr>
+      <w:widowControl/>
+      <w:spacing w:before="100" w:beforeAutospacing="1" w:after="100" w:afterAutospacing="1"/>
+    </w:pPr>
+    <w:rPr>
+      <w:rFonts w:ascii="新細明體" w:eastAsia="新細明體" w:hAnsi="新細明體" w:cs="新細明體"/>
+      <w:kern w:val="0"/>
+      <w:szCs w:val="24"/>
+    </w:rPr>
+  </w:style>
+</w:styles>
+</file>
+
+<file path=word/stylesWithEffects.xml><?xml version="1.0" encoding="utf-8"?>
+<w:styles xmlns:wpc="http://schemas.microsoft.com/office/word/2010/wordprocessingCanvas" xmlns:mc="http://schemas.openxmlformats.org/markup-compatibility/2006" xmlns:o="urn:schemas-microsoft-com:office:office" xmlns:r="http://schemas.openxmlformats.org/officeDocument/2006/relationships" xmlns:m="http://schemas.openxmlformats.org/officeDocument/2006/math" xmlns:v="urn:schemas-microsoft-com:vml" xmlns:wp14="http://schemas.microsoft.com/office/word/2010/wordprocessingDrawing" xmlns:wp="http://schemas.openxmlformats.org/drawingml/2006/wordprocessingDrawing" xmlns:w10="urn:schemas-microsoft-com:office:word" xmlns:w="http://schemas.openxmlformats.org/wordprocessingml/2006/main" xmlns:w14="http://schemas.microsoft.com/office/word/2010/wordml" xmlns:wpg="http://schemas.microsoft.com/office/word/2010/wordprocessingGroup" xmlns:wpi="http://schemas.microsoft.com/office/word/2010/wordprocessingInk" xmlns:wne="http://schemas.microsoft.com/office/word/2006/wordml" xmlns:wps="http://schemas.microsoft.com/office/word/2010/wordprocessingShape" mc:Ignorable="w14 wp14">
+  <w:docDefaults>
+    <w:rPrDefault>
+      <w:rPr>
+        <w:rFonts w:asciiTheme="minorHAnsi" w:eastAsiaTheme="minorEastAsia" w:hAnsiTheme="minorHAnsi" w:cstheme="minorBidi"/>
+        <w:kern w:val="2"/>
+        <w:sz w:val="24"/>
+        <w:szCs w:val="22"/>
+        <w:lang w:val="en-US" w:eastAsia="zh-TW" w:bidi="ar-SA"/>
+      </w:rPr>
+    </w:rPrDefault>
+    <w:pPrDefault/>
+  </w:docDefaults>
+  <w:latentStyles w:defLockedState="0" w:defUIPriority="99" w:defSemiHidden="1" w:defUnhideWhenUsed="1" w:defQFormat="0" w:count="267">
+    <w:lsdException w:name="Normal" w:semiHidden="0" w:uiPriority="0" w:unhideWhenUsed="0" w:qFormat="1"/>
+    <w:lsdException w:name="heading 1" w:semiHidden="0" w:uiPriority="9" w:unhideWhenUsed="0" w:qFormat="1"/>
+    <w:lsdException w:name="heading 2" w:uiPriority="9" w:qFormat="1"/>
+    <w:lsdException w:name="heading 3" w:uiPriority="9" w:qFormat="1"/>
+    <w:lsdException w:name="heading 4" w:uiPriority="9" w:qFormat="1"/>
+    <w:lsdException w:name="heading 5" w:uiPriority="9" w:qFormat="1"/>
+    <w:lsdException w:name="heading 6" w:uiPriority="9" w:qFormat="1"/>
+    <w:lsdException w:name="heading 7" w:uiPriority="9" w:qFormat="1"/>
+    <w:lsdException w:name="heading 8" w:uiPriority="9" w:qFormat="1"/>
+    <w:lsdException w:name="heading 9" w:uiPriority="9" w:qFormat="1"/>
+    <w:lsdException w:name="toc 1" w:uiPriority="39"/>
+    <w:lsdException w:name="toc 2" w:uiPriority="39"/>
+    <w:lsdException w:name="toc 3" w:uiPriority="39"/>
+    <w:lsdException w:name="toc 4" w:uiPriority="39"/>
+    <w:lsdException w:name="toc 5" w:uiPriority="39"/>
+    <w:lsdException w:name="toc 6" w:uiPriority="39"/>
+    <w:lsdException w:name="toc 7" w:uiPriority="39"/>
+    <w:lsdException w:name="toc 8" w:uiPriority="39"/>
+    <w:lsdException w:name="toc 9" w:uiPriority="39"/>
+    <w:lsdException w:name="caption" w:uiPriority="35" w:qFormat="1"/>
+    <w:lsdException w:name="Title" w:semiHidden="0" w:uiPriority="10" w:unhideWhenUsed="0" w:qFormat="1"/>
+    <w:lsdException w:name="Default Paragraph Font" w:uiPriority="1"/>
+    <w:lsdException w:name="Subtitle" w:semiHidden="0" w:uiPriority="11" w:unhideWhenUsed="0" w:qFormat="1"/>
+    <w:lsdException w:name="Strong" w:semiHidden="0" w:uiPriority="22" w:unhideWhenUsed="0" w:qFormat="1"/>
+    <w:lsdException w:name="Emphasis" w:semiHidden="0" w:uiPriority="20" w:unhideWhenUsed="0" w:qFormat="1"/>
+    <w:lsdException w:name="Table Grid" w:semiHidden="0" w:uiPriority="39" w:unhideWhenUsed="0"/>
+    <w:lsdException w:name="Placeholder Text" w:unhideWhenUsed="0"/>
+    <w:lsdException w:name="No Spacing" w:semiHidden="0" w:uiPriority="1" w:unhideWhenUsed="0" w:qFormat="1"/>
+    <w:lsdException w:name="Light Shading" w:semiHidden="0" w:uiPriority="60" w:unhideWhenUsed="0"/>
+    <w:lsdException w:name="Light List" w:semiHidden="0" w:uiPriority="61" w:unhideWhenUsed="0"/>
+    <w:lsdException w:name="Light Grid" w:semiHidden="0" w:uiPriority="62" w:unhideWhenUsed="0"/>
+    <w:lsdException w:name="Medium Shading 1" w:semiHidden="0" w:uiPriority="63" w:unhideWhenUsed="0"/>
+    <w:lsdException w:name="Medium Shading 2" w:semiHidden="0" w:uiPriority="64" w:unhideWhenUsed="0"/>
+    <w:lsdException w:name="Medium List 1" w:semiHidden="0" w:uiPriority="65" w:unhideWhenUsed="0"/>
+    <w:lsdException w:name="Medium List 2" w:semiHidden="0" w:uiPriority="66" w:unhideWhenUsed="0"/>
+    <w:lsdException w:name="Medium Grid 1" w:semiHidden="0" w:uiPriority="67" w:unhideWhenUsed="0"/>
+    <w:lsdException w:name="Medium Grid 2" w:semiHidden="0" w:uiPriority="68" w:unhideWhenUsed="0"/>
+    <w:lsdException w:name="Medium Grid 3" w:semiHidden="0" w:uiPriority="69" w:unhideWhenUsed="0"/>
+    <w:lsdException w:name="Dark List" w:semiHidden="0" w:uiPriority="70" w:unhideWhenUsed="0"/>
+    <w:lsdException w:name="Colorful Shading" w:semiHidden="0" w:uiPriority="71" w:unhideWhenUsed="0"/>
+    <w:lsdException w:name="Colorful List" w:semiHidden="0" w:uiPriority="72" w:unhideWhenUsed="0"/>
+    <w:lsdException w:name="Colorful Grid" w:semiHidden="0" w:uiPriority="73" w:unhideWhenUsed="0"/>
+    <w:lsdException w:name="Light Shading Accent 1" w:semiHidden="0" w:uiPriority="60" w:unhideWhenUsed="0"/>
+    <w:lsdException w:name="Light List Accent 1" w:semiHidden="0" w:uiPriority="61" w:unhideWhenUsed="0"/>
+    <w:lsdException w:name="Light Grid Accent 1" w:semiHidden="0" w:uiPriority="62" w:unhideWhenUsed="0"/>
+    <w:lsdException w:name="Medium Shading 1 Accent 1" w:semiHidden="0" w:uiPriority="63" w:unhideWhenUsed="0"/>
+    <w:lsdException w:name="Medium Shading 2 Accent 1" w:semiHidden="0" w:uiPriority="64" w:unhideWhenUsed="0"/>
+    <w:lsdException w:name="Medium List 1 Accent 1" w:semiHidden="0" w:uiPriority="65" w:unhideWhenUsed="0"/>
+    <w:lsdException w:name="Revision" w:unhideWhenUsed="0"/>
+    <w:lsdException w:name="List Paragraph" w:semiHidden="0" w:uiPriority="34" w:unhideWhenUsed="0" w:qFormat="1"/>
+    <w:lsdException w:name="Quote" w:semiHidden="0" w:uiPriority="29" w:unhideWhenUsed="0" w:qFormat="1"/>
+    <w:lsdException w:name="Intense Quote" w:semiHidden="0" w:uiPriority="30" w:unhideWhenUsed="0" w:qFormat="1"/>
+    <w:lsdException w:name="Medium List 2 Accent 1" w:semiHidden="0" w:uiPriority="66" w:unhideWhenUsed="0"/>
+    <w:lsdException w:name="Medium Grid 1 Accent 1" w:semiHidden="0" w:uiPriority="67" w:unhideWhenUsed="0"/>
+    <w:lsdException w:name="Medium Grid 2 Accent 1" w:semiHidden="0" w:uiPriority="68" w:unhideWhenUsed="0"/>
+    <w:lsdException w:name="Medium Grid 3 Accent 1" w:semiHidden="0" w:uiPriority="69" w:unhideWhenUsed="0"/>
+    <w:lsdException w:name="Dark List Accent 1" w:semiHidden="0" w:uiPriority="70" w:unhideWhenUsed="0"/>
+    <w:lsdException w:name="Colorful Shading Accent 1" w:semiHidden="0" w:uiPriority="71" w:unhideWhenUsed="0"/>
+    <w:lsdException w:name="Colorful List Accent 1" w:semiHidden="0" w:uiPriority="72" w:unhideWhenUsed="0"/>
+    <w:lsdException w:name="Colorful Grid Accent 1" w:semiHidden="0" w:uiPriority="73" w:unhideWhenUsed="0"/>
+    <w:lsdException w:name="Light Shading Accent 2" w:semiHidden="0" w:uiPriority="60" w:unhideWhenUsed="0"/>
+    <w:lsdException w:name="Light List Accent 2" w:semiHidden="0" w:uiPriority="61" w:unhideWhenUsed="0"/>
+    <w:lsdException w:name="Light Grid Accent 2" w:semiHidden="0" w:uiPriority="62" w:unhideWhenUsed="0"/>
+    <w:lsdException w:name="Medium Shading 1 Accent 2" w:semiHidden="0" w:uiPriority="63" w:unhideWhenUsed="0"/>
+    <w:lsdException w:name="Medium Shading 2 Accent 2" w:semiHidden="0" w:uiPriority="64" w:unhideWhenUsed="0"/>
+    <w:lsdException w:name="Medium List 1 Accent 2" w:semiHidden="0" w:uiPriority="65" w:unhideWhenUsed="0"/>
+    <w:lsdException w:name="Medium List 2 Accent 2" w:semiHidden="0" w:uiPriority="66" w:unhideWhenUsed="0"/>
+    <w:lsdException w:name="Medium Grid 1 Accent 2" w:semiHidden="0" w:uiPriority="67" w:unhideWhenUsed="0"/>
+    <w:lsdException w:name="Medium Grid 2 Accent 2" w:semiHidden="0" w:uiPriority="68" w:unhideWhenUsed="0"/>
+    <w:lsdException w:name="Medium Grid 3 Accent 2" w:semiHidden="0" w:uiPriority="69" w:unhideWhenUsed="0"/>
+    <w:lsdException w:name="Dark List Accent 2" w:semiHidden="0" w:uiPriority="70" w:unhideWhenUsed="0"/>
+    <w:lsdException w:name="Colorful Shading Accent 2" w:semiHidden="0" w:uiPriority="71" w:unhideWhenUsed="0"/>
+    <w:lsdException w:name="Colorful List Accent 2" w:semiHidden="0" w:uiPriority="72" w:unhideWhenUsed="0"/>
+    <w:lsdException w:name="Colorful Grid Accent 2" w:semiHidden="0" w:uiPriority="73" w:unhideWhenUsed="0"/>
+    <w:lsdException w:name="Light Shading Accent 3" w:semiHidden="0" w:uiPriority="60" w:unhideWhenUsed="0"/>
+    <w:lsdException w:name="Light List Accent 3" w:semiHidden="0" w:uiPriority="61" w:unhideWhenUsed="0"/>
+    <w:lsdException w:name="Light Grid Accent 3" w:semiHidden="0" w:uiPriority="62" w:unhideWhenUsed="0"/>
+    <w:lsdException w:name="Medium Shading 1 Accent 3" w:semiHidden="0" w:uiPriority="63" w:unhideWhenUsed="0"/>
+    <w:lsdException w:name="Medium Shading 2 Accent 3" w:semiHidden="0" w:uiPriority="64" w:unhideWhenUsed="0"/>
+    <w:lsdException w:name="Medium List 1 Accent 3" w:semiHidden="0" w:uiPriority="65" w:unhideWhenUsed="0"/>
+    <w:lsdException w:name="Medium List 2 Accent 3" w:semiHidden="0" w:uiPriority="66" w:unhideWhenUsed="0"/>
+    <w:lsdException w:name="Medium Grid 1 Accent 3" w:semiHidden="0" w:uiPriority="67" w:unhideWhenUsed="0"/>
+    <w:lsdException w:name="Medium Grid 2 Accent 3" w:semiHidden="0" w:uiPriority="68" w:unhideWhenUsed="0"/>
+    <w:lsdException w:name="Medium Grid 3 Accent 3" w:semiHidden="0" w:uiPriority="69" w:unhideWhenUsed="0"/>
+    <w:lsdException w:name="Dark List Accent 3" w:semiHidden="0" w:uiPriority="70" w:unhideWhenUsed="0"/>
+    <w:lsdException w:name="Colorful Shading Accent 3" w:semiHidden="0" w:uiPriority="71" w:unhideWhenUsed="0"/>
+    <w:lsdException w:name="Colorful List Accent 3" w:semiHidden="0" w:uiPriority="72" w:unhideWhenUsed="0"/>
+    <w:lsdException w:name="Colorful Grid Accent 3" w:semiHidden="0" w:uiPriority="73" w:unhideWhenUsed="0"/>
+    <w:lsdException w:name="Light Shading Accent 4" w:semiHidden="0" w:uiPriority="60" w:unhideWhenUsed="0"/>
+    <w:lsdException w:name="Light List Accent 4" w:semiHidden="0" w:uiPriority="61" w:unhideWhenUsed="0"/>
+    <w:lsdException w:name="Light Grid Accent 4" w:semiHidden="0" w:uiPriority="62" w:unhideWhenUsed="0"/>
+    <w:lsdException w:name="Medium Shading 1 Accent 4" w:semiHidden="0" w:uiPriority="63" w:unhideWhenUsed="0"/>
+    <w:lsdException w:name="Medium Shading 2 Accent 4" w:semiHidden="0" w:uiPriority="64" w:unhideWhenUsed="0"/>
+    <w:lsdException w:name="Medium List 1 Accent 4" w:semiHidden="0" w:uiPriority="65" w:unhideWhenUsed="0"/>
+    <w:lsdException w:name="Medium List 2 Accent 4" w:semiHidden="0" w:uiPriority="66" w:unhideWhenUsed="0"/>
+    <w:lsdException w:name="Medium Grid 1 Accent 4" w:semiHidden="0" w:uiPriority="67" w:unhideWhenUsed="0"/>
+    <w:lsdException w:name="Medium Grid 2 Accent 4" w:semiHidden="0" w:uiPriority="68" w:unhideWhenUsed="0"/>
+    <w:lsdException w:name="Medium Grid 3 Accent 4" w:semiHidden="0" w:uiPriority="69" w:unhideWhenUsed="0"/>
+    <w:lsdException w:name="Dark List Accent 4" w:semiHidden="0" w:uiPriority="70" w:unhideWhenUsed="0"/>
+    <w:lsdException w:name="Colorful Shading Accent 4" w:semiHidden="0" w:uiPriority="71" w:unhideWhenUsed="0"/>
+    <w:lsdException w:name="Colorful List Accent 4" w:semiHidden="0" w:uiPriority="72" w:unhideWhenUsed="0"/>
+    <w:lsdException w:name="Colorful Grid Accent 4" w:semiHidden="0" w:uiPriority="73" w:unhideWhenUsed="0"/>
+    <w:lsdException w:name="Light Shading Accent 5" w:semiHidden="0" w:uiPriority="60" w:unhideWhenUsed="0"/>
+    <w:lsdException w:name="Light List Accent 5" w:semiHidden="0" w:uiPriority="61" w:unhideWhenUsed="0"/>
+    <w:lsdException w:name="Light Grid Accent 5" w:semiHidden="0" w:uiPriority="62" w:unhideWhenUsed="0"/>
+    <w:lsdException w:name="Medium Shading 1 Accent 5" w:semiHidden="0" w:uiPriority="63" w:unhideWhenUsed="0"/>
+    <w:lsdException w:name="Medium Shading 2 Accent 5" w:semiHidden="0" w:uiPriority="64" w:unhideWhenUsed="0"/>
+    <w:lsdException w:name="Medium List 1 Accent 5" w:semiHidden="0" w:uiPriority="65" w:unhideWhenUsed="0"/>
+    <w:lsdException w:name="Medium List 2 Accent 5" w:semiHidden="0" w:uiPriority="66" w:unhideWhenUsed="0"/>
+    <w:lsdException w:name="Medium Grid 1 Accent 5" w:semiHidden="0" w:uiPriority="67" w:unhideWhenUsed="0"/>
+    <w:lsdException w:name="Medium Grid 2 Accent 5" w:semiHidden="0" w:uiPriority="68" w:unhideWhenUsed="0"/>
+    <w:lsdException w:name="Medium Grid 3 Accent 5" w:semiHidden="0" w:uiPriority="69" w:unhideWhenUsed="0"/>
+    <w:lsdException w:name="Dark List Accent 5" w:semiHidden="0" w:uiPriority="70" w:unhideWhenUsed="0"/>
+    <w:lsdException w:name="Colorful Shading Accent 5" w:semiHidden="0" w:uiPriority="71" w:unhideWhenUsed="0"/>
+    <w:lsdException w:name="Colorful List Accent 5" w:semiHidden="0" w:uiPriority="72" w:unhideWhenUsed="0"/>
+    <w:lsdException w:name="Colorful Grid Accent 5" w:semiHidden="0" w:uiPriority="73" w:unhideWhenUsed="0"/>
+    <w:lsdException w:name="Light Shading Accent 6" w:semiHidden="0" w:uiPriority="60" w:unhideWhenUsed="0"/>
+    <w:lsdException w:name="Light List Accent 6" w:semiHidden="0" w:uiPriority="61" w:unhideWhenUsed="0"/>
+    <w:lsdException w:name="Light Grid Accent 6" w:semiHidden="0" w:uiPriority="62" w:unhideWhenUsed="0"/>
+    <w:lsdException w:name="Medium Shading 1 Accent 6" w:semiHidden="0" w:uiPriority="63" w:unhideWhenUsed="0"/>
+    <w:lsdException w:name="Medium Shading 2 Accent 6" w:semiHidden="0" w:uiPriority="64" w:unhideWhenUsed="0"/>
+    <w:lsdException w:name="Medium List 1 Accent 6" w:semiHidden="0" w:uiPriority="65" w:unhideWhenUsed="0"/>
+    <w:lsdException w:name="Medium List 2 Accent 6" w:semiHidden="0" w:uiPriority="66" w:unhideWhenUsed="0"/>
+    <w:lsdException w:name="Medium Grid 1 Accent 6" w:semiHidden="0" w:uiPriority="67" w:unhideWhenUsed="0"/>
+    <w:lsdException w:name="Medium Grid 2 Accent 6" w:semiHidden="0" w:uiPriority="68" w:unhideWhenUsed="0"/>
+    <w:lsdException w:name="Medium Grid 3 Accent 6" w:semiHidden="0" w:uiPriority="69" w:unhideWhenUsed="0"/>
+    <w:lsdException w:name="Dark List Accent 6" w:semiHidden="0" w:uiPriority="70" w:unhideWhenUsed="0"/>
+    <w:lsdException w:name="Colorful Shading Accent 6" w:semiHidden="0" w:uiPriority="71" w:unhideWhenUsed="0"/>
+    <w:lsdException w:name="Colorful List Accent 6" w:semiHidden="0" w:uiPriority="72" w:unhideWhenUsed="0"/>
+    <w:lsdException w:name="Colorful Grid Accent 6" w:semiHidden="0" w:uiPriority="73" w:unhideWhenUsed="0"/>
+    <w:lsdException w:name="Subtle Emphasis" w:semiHidden="0" w:uiPriority="19" w:unhideWhenUsed="0" w:qFormat="1"/>
+    <w:lsdException w:name="Intense Emphasis" w:semiHidden="0" w:uiPriority="21" w:unhideWhenUsed="0" w:qFormat="1"/>
+    <w:lsdException w:name="Subtle Reference" w:semiHidden="0" w:uiPriority="31" w:unhideWhenUsed="0" w:qFormat="1"/>
+    <w:lsdException w:name="Intense Reference" w:semiHidden="0" w:uiPriority="32" w:unhideWhenUsed="0" w:qFormat="1"/>
+    <w:lsdException w:name="Book Title" w:semiHidden="0" w:uiPriority="33" w:unhideWhenUsed="0" w:qFormat="1"/>
+    <w:lsdException w:name="Bibliography" w:uiPriority="37"/>
+    <w:lsdException w:name="TOC Heading" w:uiPriority="39" w:qFormat="1"/>
+  </w:latentStyles>
+  <w:style w:type="paragraph" w:default="1" w:styleId="a">
+    <w:name w:val="Normal"/>
+    <w:qFormat/>
+    <w:pPr>
+      <w:widowControl w:val="0"/>
+    </w:pPr>
+  </w:style>
+  <w:style w:type="character" w:default="1" w:styleId="a0">
+    <w:name w:val="Default Paragraph Font"/>
+    <w:uiPriority w:val="1"/>
+    <w:semiHidden/>
+    <w:unhideWhenUsed/>
+  </w:style>
+  <w:style w:type="table" w:default="1" w:styleId="a1">
+    <w:name w:val="Normal Table"/>
+    <w:uiPriority w:val="99"/>
+    <w:semiHidden/>
+    <w:unhideWhenUsed/>
+    <w:tblPr>
+      <w:tblInd w:w="0" w:type="dxa"/>
+      <w:tblCellMar>
+        <w:top w:w="0" w:type="dxa"/>
+        <w:left w:w="108" w:type="dxa"/>
+        <w:bottom w:w="0" w:type="dxa"/>
+        <w:right w:w="108" w:type="dxa"/>
+      </w:tblCellMar>
+    </w:tblPr>
+  </w:style>
+  <w:style w:type="numbering" w:default="1" w:styleId="a2">
+    <w:name w:val="No List"/>
+    <w:uiPriority w:val="99"/>
+    <w:semiHidden/>
+    <w:unhideWhenUsed/>
+  </w:style>
+  <w:style w:type="paragraph" w:styleId="a3">
+    <w:name w:val="header"/>
+    <w:basedOn w:val="a"/>
+    <w:link w:val="a4"/>
+    <w:uiPriority w:val="99"/>
+    <w:unhideWhenUsed/>
+    <w:rsid w:val="00215102"/>
+    <w:pPr>
+      <w:tabs>
+        <w:tab w:val="center" w:pos="4153"/>
+        <w:tab w:val="right" w:pos="8306"/>
+      </w:tabs>
+      <w:snapToGrid w:val="0"/>
+    </w:pPr>
+    <w:rPr>
+      <w:sz w:val="20"/>
+      <w:szCs w:val="20"/>
+    </w:rPr>
+  </w:style>
+  <w:style w:type="character" w:customStyle="1" w:styleId="a4">
+    <w:name w:val="頁首 字元"/>
+    <w:basedOn w:val="a0"/>
+    <w:link w:val="a3"/>
+    <w:uiPriority w:val="99"/>
+    <w:rsid w:val="00215102"/>
+    <w:rPr>
+      <w:sz w:val="20"/>
+      <w:szCs w:val="20"/>
+    </w:rPr>
+  </w:style>
+  <w:style w:type="paragraph" w:styleId="a5">
+    <w:name w:val="footer"/>
+    <w:basedOn w:val="a"/>
+    <w:link w:val="a6"/>
+    <w:uiPriority w:val="99"/>
+    <w:unhideWhenUsed/>
+    <w:rsid w:val="00215102"/>
+    <w:pPr>
+      <w:tabs>
+        <w:tab w:val="center" w:pos="4153"/>
+        <w:tab w:val="right" w:pos="8306"/>
+      </w:tabs>
+      <w:snapToGrid w:val="0"/>
+    </w:pPr>
+    <w:rPr>
+      <w:sz w:val="20"/>
+      <w:szCs w:val="20"/>
+    </w:rPr>
+  </w:style>
+  <w:style w:type="character" w:customStyle="1" w:styleId="a6">
+    <w:name w:val="頁尾 字元"/>
+    <w:basedOn w:val="a0"/>
+    <w:link w:val="a5"/>
+    <w:uiPriority w:val="99"/>
+    <w:rsid w:val="00215102"/>
+    <w:rPr>
+      <w:sz w:val="20"/>
+      <w:szCs w:val="20"/>
+    </w:rPr>
+  </w:style>
+  <w:style w:type="table" w:styleId="a7">
+    <w:name w:val="Table Grid"/>
+    <w:basedOn w:val="a1"/>
+    <w:uiPriority w:val="39"/>
+    <w:rsid w:val="00215102"/>
+    <w:tblPr>
+      <w:tblInd w:w="0" w:type="dxa"/>
+      <w:tblBorders>
+        <w:top w:val="single" w:sz="4" w:space="0" w:color="auto"/>
+        <w:left w:val="single" w:sz="4" w:space="0" w:color="auto"/>
+        <w:bottom w:val="single" w:sz="4" w:space="0" w:color="auto"/>
+        <w:right w:val="single" w:sz="4" w:space="0" w:color="auto"/>
+        <w:insideH w:val="single" w:sz="4" w:space="0" w:color="auto"/>
+        <w:insideV w:val="single" w:sz="4" w:space="0" w:color="auto"/>
+      </w:tblBorders>
+      <w:tblCellMar>
+        <w:top w:w="0" w:type="dxa"/>
+        <w:left w:w="108" w:type="dxa"/>
+        <w:bottom w:w="0" w:type="dxa"/>
+        <w:right w:w="108" w:type="dxa"/>
+      </w:tblCellMar>
     </w:tblPr>
   </w:style>
   <w:style w:type="paragraph" w:styleId="Web">
@@ -1421,7 +1512,7 @@
     </a:clrScheme>
     <a:fontScheme name="Office">
       <a:majorFont>
-        <a:latin typeface="Calibri Light" panose="020F0302020204030204"/>
+        <a:latin typeface="Calibri Light"/>
         <a:ea typeface=""/>
         <a:cs typeface=""/>
         <a:font script="Jpan" typeface="游ゴシック Light"/>
@@ -1456,7 +1547,7 @@
         <a:font script="Geor" typeface="Sylfaen"/>
       </a:majorFont>
       <a:minorFont>
-        <a:latin typeface="Calibri" panose="020F0502020204030204"/>
+        <a:latin typeface="Calibri"/>
         <a:ea typeface=""/>
         <a:cs typeface=""/>
         <a:font script="Jpan" typeface="游明朝"/>
@@ -1633,7 +1724,7 @@
   <a:extraClrSchemeLst/>
   <a:extLst>
     <a:ext uri="{05A4C25C-085E-4340-85A3-A5531E510DB2}">
-      <thm15:themeFamily xmlns:thm15="http://schemas.microsoft.com/office/thememl/2012/main" name="Office Theme" id="{62F939B6-93AF-4DB8-9C6B-D6C7DFDC589F}" vid="{4A3C46E8-61CC-4603-A589-7422A47A8E4A}"/>
+      <thm15:themeFamily xmlns:thm15="http://schemas.microsoft.com/office/thememl/2012/main" xmlns="" name="Office Theme" id="{62F939B6-93AF-4DB8-9C6B-D6C7DFDC589F}" vid="{4A3C46E8-61CC-4603-A589-7422A47A8E4A}"/>
     </a:ext>
   </a:extLst>
 </a:theme>
